--- a/ASE-ProjectPlan.docx
+++ b/ASE-ProjectPlan.docx
@@ -1,16 +1,96 @@
 
 <file path=word/document.xml><?xml version="1.0" encoding="utf-8"?>
-<w:document xmlns:wpc="http://schemas.microsoft.com/office/word/2010/wordprocessingCanvas" xmlns:mc="http://schemas.openxmlformats.org/markup-compatibility/2006" xmlns:o="urn:schemas-microsoft-com:office:office" xmlns:r="http://schemas.openxmlformats.org/officeDocument/2006/relationships" xmlns:m="http://schemas.openxmlformats.org/officeDocument/2006/math" xmlns:v="urn:schemas-microsoft-com:vml" xmlns:wp14="http://schemas.microsoft.com/office/word/2010/wordprocessingDrawing" xmlns:wp="http://schemas.openxmlformats.org/drawingml/2006/wordprocessingDrawing" xmlns:w10="urn:schemas-microsoft-com:office:word" xmlns:w="http://schemas.openxmlformats.org/wordprocessingml/2006/main" xmlns:w14="http://schemas.microsoft.com/office/word/2010/wordml" xmlns:wpg="http://schemas.microsoft.com/office/word/2010/wordprocessingGroup" xmlns:wpi="http://schemas.microsoft.com/office/word/2010/wordprocessingInk" xmlns:wne="http://schemas.microsoft.com/office/word/2006/wordml" xmlns:wps="http://schemas.microsoft.com/office/word/2010/wordprocessingShape" mc:Ignorable="w14 wp14">
+<w:document xmlns:wpc="http://schemas.microsoft.com/office/word/2010/wordprocessingCanvas" xmlns:cx="http://schemas.microsoft.com/office/drawing/2014/chartex" xmlns:cx1="http://schemas.microsoft.com/office/drawing/2015/9/8/chartex" xmlns:mc="http://schemas.openxmlformats.org/markup-compatibility/2006" xmlns:o="urn:schemas-microsoft-com:office:office" xmlns:r="http://schemas.openxmlformats.org/officeDocument/2006/relationships" xmlns:m="http://schemas.openxmlformats.org/officeDocument/2006/math" xmlns:v="urn:schemas-microsoft-com:vml" xmlns:wp14="http://schemas.microsoft.com/office/word/2010/wordprocessingDrawing" xmlns:wp="http://schemas.openxmlformats.org/drawingml/2006/wordprocessingDrawing" xmlns:w10="urn:schemas-microsoft-com:office:word" xmlns:w="http://schemas.openxmlformats.org/wordprocessingml/2006/main" xmlns:w14="http://schemas.microsoft.com/office/word/2010/wordml" xmlns:w15="http://schemas.microsoft.com/office/word/2012/wordml" xmlns:w16se="http://schemas.microsoft.com/office/word/2015/wordml/symex" xmlns:wpg="http://schemas.microsoft.com/office/word/2010/wordprocessingGroup" xmlns:wpi="http://schemas.microsoft.com/office/word/2010/wordprocessingInk" xmlns:wne="http://schemas.microsoft.com/office/word/2006/wordml" xmlns:wps="http://schemas.microsoft.com/office/word/2010/wordprocessingShape" mc:Ignorable="w14 w15 w16se wp14">
   <w:body>
     <w:p>
-      <w:r>
-        <w:t>Team Leader: Dan Newby</w:t>
+      <w:pPr>
+        <w:jc w:val="center"/>
+        <w:rPr>
+          <w:sz w:val="44"/>
+          <w:szCs w:val="44"/>
+        </w:rPr>
+      </w:pPr>
+      <w:r>
+        <w:rPr>
+          <w:sz w:val="44"/>
+          <w:szCs w:val="44"/>
+        </w:rPr>
+        <w:t>Advanced Computer Science Group 3 Project Plan</w:t>
       </w:r>
     </w:p>
     <w:p/>
     <w:p>
-      <w:r>
-        <w:t>Conflict Resolution:</w:t>
+      <w:pPr>
+        <w:rPr>
+          <w:sz w:val="26"/>
+          <w:szCs w:val="26"/>
+        </w:rPr>
+      </w:pPr>
+      <w:r>
+        <w:rPr>
+          <w:sz w:val="26"/>
+          <w:szCs w:val="26"/>
+        </w:rPr>
+        <w:t>Organisation Plan:</w:t>
+      </w:r>
+    </w:p>
+    <w:p>
+      <w:r>
+        <w:t xml:space="preserve">In order to select the </w:t>
+      </w:r>
+      <w:r>
+        <w:t>Team Leader</w:t>
+      </w:r>
+      <w:r>
+        <w:t>, members who were willing to perform the role identified themselves with a raised hand. Th</w:t>
+      </w:r>
+      <w:r>
+        <w:t>o</w:t>
+      </w:r>
+      <w:r>
+        <w:t>se members</w:t>
+      </w:r>
+      <w:r>
+        <w:t xml:space="preserve"> who volunteered</w:t>
+      </w:r>
+      <w:r>
+        <w:t xml:space="preserve"> were then assigned an equal proportion of numbers found on the faces of a standard six-sided die. The die was then rolled and the number displayed on its top face used to select the associated candidate as </w:t>
+      </w:r>
+      <w:r>
+        <w:t>L</w:t>
+      </w:r>
+      <w:r>
+        <w:t>eader.</w:t>
+      </w:r>
+    </w:p>
+    <w:p/>
+    <w:p>
+      <w:pPr>
+        <w:rPr>
+          <w:sz w:val="26"/>
+          <w:szCs w:val="26"/>
+        </w:rPr>
+      </w:pPr>
+      <w:r>
+        <w:rPr>
+          <w:sz w:val="26"/>
+          <w:szCs w:val="26"/>
+        </w:rPr>
+        <w:t>Conflict Resolution</w:t>
+      </w:r>
+      <w:r>
+        <w:rPr>
+          <w:sz w:val="26"/>
+          <w:szCs w:val="26"/>
+        </w:rPr>
+        <w:t xml:space="preserve"> Plan</w:t>
+      </w:r>
+      <w:r>
+        <w:rPr>
+          <w:sz w:val="26"/>
+          <w:szCs w:val="26"/>
+        </w:rPr>
+        <w:t>:</w:t>
       </w:r>
     </w:p>
     <w:p>
@@ -18,11 +98,23 @@
         <w:pStyle w:val="ListParagraph"/>
         <w:numPr>
           <w:ilvl w:val="0"/>
-          <w:numId w:val="1"/>
+          <w:numId w:val="3"/>
         </w:numPr>
       </w:pPr>
       <w:r>
-        <w:t>Member drop-out: Redistribute work</w:t>
+        <w:t xml:space="preserve">Member </w:t>
+      </w:r>
+      <w:r>
+        <w:t>Drop-O</w:t>
+      </w:r>
+      <w:r>
+        <w:t xml:space="preserve">ut: </w:t>
+      </w:r>
+      <w:r>
+        <w:t xml:space="preserve">In the event of a team member dropping out of university or simply failing to attend future meetings/lab sessions, their assigned tasks will be evenly redistributed to remaining members, and the relative effects of the new workloads will be reflected in the Peer Assessment. </w:t>
+      </w:r>
+      <w:r>
+        <w:t>Members who are temporarily absent without good cause will have their Assessment score reduced. Members who totally vanish will have their Assessment score taken away entirely.</w:t>
       </w:r>
     </w:p>
     <w:p>
@@ -30,11 +122,20 @@
         <w:pStyle w:val="ListParagraph"/>
         <w:numPr>
           <w:ilvl w:val="0"/>
-          <w:numId w:val="1"/>
+          <w:numId w:val="3"/>
         </w:numPr>
       </w:pPr>
       <w:r>
-        <w:t>Disagreement on code: vote (Team leader break deadlock)</w:t>
+        <w:t>Code Disagreement</w:t>
+      </w:r>
+      <w:r>
+        <w:t xml:space="preserve">: </w:t>
+      </w:r>
+      <w:r>
+        <w:t xml:space="preserve">In the event of a disagreement over the best means of progressing with the implementation of the programming task will, if free discussion and debate fails to reach a unanimous consensus in a timely fashion, be put to the vote of all currently active group members. Should a tie or deadlock occur, the Team Leader </w:t>
+      </w:r>
+      <w:r>
+        <w:t>shall select a course of action from amongst the suggestion tied for leadership in accordance with their own judgment.</w:t>
       </w:r>
     </w:p>
     <w:p>
@@ -42,31 +143,68 @@
         <w:pStyle w:val="ListParagraph"/>
         <w:numPr>
           <w:ilvl w:val="0"/>
-          <w:numId w:val="1"/>
+          <w:numId w:val="3"/>
         </w:numPr>
       </w:pPr>
       <w:r>
-        <w:t>Responsibility: Based on experience or willingness. (Team leader assisted – by die)</w:t>
+        <w:t xml:space="preserve">Task </w:t>
+      </w:r>
+      <w:r>
+        <w:t xml:space="preserve">Responsibility: </w:t>
+      </w:r>
+      <w:r>
+        <w:t xml:space="preserve">Tasks will be assigned to individual Team Members via discussion and agreement within the Team. Emphasis will be placed upon individual member’s talent and experience as well as interest in performing it. In the event that no Team Member wishes to take on responsibility for a given task, it will be assigned </w:t>
+      </w:r>
+      <w:r>
+        <w:t>at the</w:t>
+      </w:r>
+      <w:r>
+        <w:t xml:space="preserve"> discretion of the Team Leader.</w:t>
       </w:r>
     </w:p>
     <w:p/>
     <w:p>
-      <w:r>
-        <w:t>Peer Assessment</w:t>
-      </w:r>
-      <w:r>
-        <w:t xml:space="preserve"> (1-10 for each category</w:t>
-      </w:r>
-      <w:r>
-        <w:t>; agreed by entire group</w:t>
-      </w:r>
-      <w:bookmarkStart w:id="0" w:name="_GoBack"/>
-      <w:bookmarkEnd w:id="0"/>
-      <w:r>
-        <w:t>)</w:t>
-      </w:r>
-      <w:r>
-        <w:t>:</w:t>
+      <w:pPr>
+        <w:rPr>
+          <w:sz w:val="26"/>
+          <w:szCs w:val="26"/>
+        </w:rPr>
+      </w:pPr>
+      <w:r>
+        <w:rPr>
+          <w:sz w:val="26"/>
+          <w:szCs w:val="26"/>
+        </w:rPr>
+        <w:t>Peer Assessment:</w:t>
+      </w:r>
+    </w:p>
+    <w:p>
+      <w:r>
+        <w:t xml:space="preserve">At the conclusion of the project a Peer Assessment will be performed by the entire Team. Each Team Member will rate each other Team Member on a scale of one to ten in each of five </w:t>
+      </w:r>
+      <w:r>
+        <w:t xml:space="preserve">contribution </w:t>
+      </w:r>
+      <w:r>
+        <w:t xml:space="preserve">categories. </w:t>
+      </w:r>
+      <w:r>
+        <w:t>Each Team Member’s Peer Mark will be equal to the percentage of total Team Ranking points that they earned.</w:t>
+      </w:r>
+      <w:r>
+        <w:t xml:space="preserve"> </w:t>
+      </w:r>
+      <w:r>
+        <w:t>Team Members will not rate themselves.</w:t>
+      </w:r>
+      <w:r>
+        <w:t xml:space="preserve"> In order to avoid Team Member’s rating decisions being influenced by the behaviour of other Members, each Member will write their scores for the other Members on a piece of paper, to be submitted to the Team Leader and revealed simultaneously.</w:t>
+      </w:r>
+      <w:r>
+        <w:t xml:space="preserve"> Following this, the scores will be discussed and a vote of verification will take place. If the majority of Team Members are dissatisfied with the results, a new round of voting will occur. If the majority of Team Members are satisfied with the results, they will be verified and submitted as the Peer Assessment.</w:t>
+      </w:r>
+      <w:r>
+        <w:t xml:space="preserve"> The five contribution categories are outlined below:</w:t>
       </w:r>
     </w:p>
     <w:p>
@@ -81,7 +219,7 @@
         <w:t>Communication</w:t>
       </w:r>
       <w:r>
-        <w:t xml:space="preserve"> (keeping the rest of the team informed on progress, bugs, availability</w:t>
+        <w:t>: Keeping abreast of what the group is doing and effectively and accurately appraising the rest of the group of what you are doing.</w:t>
       </w:r>
     </w:p>
     <w:p>
@@ -93,10 +231,16 @@
         </w:numPr>
       </w:pPr>
       <w:r>
-        <w:t>Quality of work</w:t>
-      </w:r>
-      <w:r>
-        <w:t xml:space="preserve"> (#of bugs, coding conventions, etc.)</w:t>
+        <w:t>Quality of W</w:t>
+      </w:r>
+      <w:r>
+        <w:t>ork</w:t>
+      </w:r>
+      <w:r>
+        <w:t>:</w:t>
+      </w:r>
+      <w:r>
+        <w:t xml:space="preserve"> Producing high quality well commented code that is readily readable and does not feature errors that others must spend time fixing.</w:t>
       </w:r>
     </w:p>
     <w:p>
@@ -110,6 +254,12 @@
       <w:r>
         <w:t>Attendance</w:t>
       </w:r>
+      <w:r>
+        <w:t>:</w:t>
+      </w:r>
+      <w:r>
+        <w:t xml:space="preserve"> Being present at team meetings and laboratory sessions and providing appropriate explanations in the event that you do not.</w:t>
+      </w:r>
     </w:p>
     <w:p>
       <w:pPr>
@@ -122,6 +272,12 @@
       <w:r>
         <w:t>Innovation</w:t>
       </w:r>
+      <w:r>
+        <w:t>:</w:t>
+      </w:r>
+      <w:r>
+        <w:t xml:space="preserve"> Providing insightful ideas that advance the state of the program and solve problems encountered during the course of development.</w:t>
+      </w:r>
     </w:p>
     <w:p>
       <w:pPr>
@@ -133,6 +289,17 @@
       </w:pPr>
       <w:r>
         <w:t>Effort</w:t>
+      </w:r>
+      <w:r>
+        <w:t>:</w:t>
+      </w:r>
+      <w:r>
+        <w:t xml:space="preserve"> Making an honest attempt to complete your assigned tasks, learning required skills, asking appropriate questions and being persistent </w:t>
+      </w:r>
+      <w:bookmarkStart w:id="0" w:name="_GoBack"/>
+      <w:bookmarkEnd w:id="0"/>
+      <w:r>
+        <w:t>even if you are not at first successful.</w:t>
       </w:r>
     </w:p>
     <w:sectPr>
@@ -146,8 +313,8 @@
 </file>
 
 <file path=word/numbering.xml><?xml version="1.0" encoding="utf-8"?>
-<w:numbering xmlns:wpc="http://schemas.microsoft.com/office/word/2010/wordprocessingCanvas" xmlns:mc="http://schemas.openxmlformats.org/markup-compatibility/2006" xmlns:o="urn:schemas-microsoft-com:office:office" xmlns:r="http://schemas.openxmlformats.org/officeDocument/2006/relationships" xmlns:m="http://schemas.openxmlformats.org/officeDocument/2006/math" xmlns:v="urn:schemas-microsoft-com:vml" xmlns:wp14="http://schemas.microsoft.com/office/word/2010/wordprocessingDrawing" xmlns:wp="http://schemas.openxmlformats.org/drawingml/2006/wordprocessingDrawing" xmlns:w10="urn:schemas-microsoft-com:office:word" xmlns:w="http://schemas.openxmlformats.org/wordprocessingml/2006/main" xmlns:w14="http://schemas.microsoft.com/office/word/2010/wordml" xmlns:wpg="http://schemas.microsoft.com/office/word/2010/wordprocessingGroup" xmlns:wpi="http://schemas.microsoft.com/office/word/2010/wordprocessingInk" xmlns:wne="http://schemas.microsoft.com/office/word/2006/wordml" xmlns:wps="http://schemas.microsoft.com/office/word/2010/wordprocessingShape" mc:Ignorable="w14 wp14">
-  <w:abstractNum w:abstractNumId="0">
+<w:numbering xmlns:wpc="http://schemas.microsoft.com/office/word/2010/wordprocessingCanvas" xmlns:cx="http://schemas.microsoft.com/office/drawing/2014/chartex" xmlns:cx1="http://schemas.microsoft.com/office/drawing/2015/9/8/chartex" xmlns:mc="http://schemas.openxmlformats.org/markup-compatibility/2006" xmlns:o="urn:schemas-microsoft-com:office:office" xmlns:r="http://schemas.openxmlformats.org/officeDocument/2006/relationships" xmlns:m="http://schemas.openxmlformats.org/officeDocument/2006/math" xmlns:v="urn:schemas-microsoft-com:vml" xmlns:wp14="http://schemas.microsoft.com/office/word/2010/wordprocessingDrawing" xmlns:wp="http://schemas.openxmlformats.org/drawingml/2006/wordprocessingDrawing" xmlns:w10="urn:schemas-microsoft-com:office:word" xmlns:w="http://schemas.openxmlformats.org/wordprocessingml/2006/main" xmlns:w14="http://schemas.microsoft.com/office/word/2010/wordml" xmlns:w15="http://schemas.microsoft.com/office/word/2012/wordml" xmlns:w16se="http://schemas.microsoft.com/office/word/2015/wordml/symex" xmlns:wpg="http://schemas.microsoft.com/office/word/2010/wordprocessingGroup" xmlns:wpi="http://schemas.microsoft.com/office/word/2010/wordprocessingInk" xmlns:wne="http://schemas.microsoft.com/office/word/2006/wordml" xmlns:wps="http://schemas.microsoft.com/office/word/2010/wordprocessingShape" mc:Ignorable="w14 w15 w16se wp14">
+  <w:abstractNum w:abstractNumId="0" w15:restartNumberingAfterBreak="0">
     <w:nsid w:val="0D3F56A3"/>
     <w:multiLevelType w:val="hybridMultilevel"/>
     <w:tmpl w:val="DAD6FF70"/>
@@ -233,7 +400,120 @@
       </w:pPr>
     </w:lvl>
   </w:abstractNum>
-  <w:abstractNum w:abstractNumId="1">
+  <w:abstractNum w:abstractNumId="1" w15:restartNumberingAfterBreak="0">
+    <w:nsid w:val="15102897"/>
+    <w:multiLevelType w:val="hybridMultilevel"/>
+    <w:tmpl w:val="A12ED198"/>
+    <w:lvl w:ilvl="0" w:tplc="08090001">
+      <w:start w:val="1"/>
+      <w:numFmt w:val="bullet"/>
+      <w:lvlText w:val=""/>
+      <w:lvlJc w:val="left"/>
+      <w:pPr>
+        <w:ind w:left="1080" w:hanging="360"/>
+      </w:pPr>
+      <w:rPr>
+        <w:rFonts w:ascii="Symbol" w:hAnsi="Symbol" w:hint="default"/>
+      </w:rPr>
+    </w:lvl>
+    <w:lvl w:ilvl="1" w:tplc="08090003" w:tentative="1">
+      <w:start w:val="1"/>
+      <w:numFmt w:val="bullet"/>
+      <w:lvlText w:val="o"/>
+      <w:lvlJc w:val="left"/>
+      <w:pPr>
+        <w:ind w:left="1800" w:hanging="360"/>
+      </w:pPr>
+      <w:rPr>
+        <w:rFonts w:ascii="Courier New" w:hAnsi="Courier New" w:cs="Courier New" w:hint="default"/>
+      </w:rPr>
+    </w:lvl>
+    <w:lvl w:ilvl="2" w:tplc="08090005" w:tentative="1">
+      <w:start w:val="1"/>
+      <w:numFmt w:val="bullet"/>
+      <w:lvlText w:val=""/>
+      <w:lvlJc w:val="left"/>
+      <w:pPr>
+        <w:ind w:left="2520" w:hanging="360"/>
+      </w:pPr>
+      <w:rPr>
+        <w:rFonts w:ascii="Wingdings" w:hAnsi="Wingdings" w:hint="default"/>
+      </w:rPr>
+    </w:lvl>
+    <w:lvl w:ilvl="3" w:tplc="08090001" w:tentative="1">
+      <w:start w:val="1"/>
+      <w:numFmt w:val="bullet"/>
+      <w:lvlText w:val=""/>
+      <w:lvlJc w:val="left"/>
+      <w:pPr>
+        <w:ind w:left="3240" w:hanging="360"/>
+      </w:pPr>
+      <w:rPr>
+        <w:rFonts w:ascii="Symbol" w:hAnsi="Symbol" w:hint="default"/>
+      </w:rPr>
+    </w:lvl>
+    <w:lvl w:ilvl="4" w:tplc="08090003" w:tentative="1">
+      <w:start w:val="1"/>
+      <w:numFmt w:val="bullet"/>
+      <w:lvlText w:val="o"/>
+      <w:lvlJc w:val="left"/>
+      <w:pPr>
+        <w:ind w:left="3960" w:hanging="360"/>
+      </w:pPr>
+      <w:rPr>
+        <w:rFonts w:ascii="Courier New" w:hAnsi="Courier New" w:cs="Courier New" w:hint="default"/>
+      </w:rPr>
+    </w:lvl>
+    <w:lvl w:ilvl="5" w:tplc="08090005" w:tentative="1">
+      <w:start w:val="1"/>
+      <w:numFmt w:val="bullet"/>
+      <w:lvlText w:val=""/>
+      <w:lvlJc w:val="left"/>
+      <w:pPr>
+        <w:ind w:left="4680" w:hanging="360"/>
+      </w:pPr>
+      <w:rPr>
+        <w:rFonts w:ascii="Wingdings" w:hAnsi="Wingdings" w:hint="default"/>
+      </w:rPr>
+    </w:lvl>
+    <w:lvl w:ilvl="6" w:tplc="08090001" w:tentative="1">
+      <w:start w:val="1"/>
+      <w:numFmt w:val="bullet"/>
+      <w:lvlText w:val=""/>
+      <w:lvlJc w:val="left"/>
+      <w:pPr>
+        <w:ind w:left="5400" w:hanging="360"/>
+      </w:pPr>
+      <w:rPr>
+        <w:rFonts w:ascii="Symbol" w:hAnsi="Symbol" w:hint="default"/>
+      </w:rPr>
+    </w:lvl>
+    <w:lvl w:ilvl="7" w:tplc="08090003" w:tentative="1">
+      <w:start w:val="1"/>
+      <w:numFmt w:val="bullet"/>
+      <w:lvlText w:val="o"/>
+      <w:lvlJc w:val="left"/>
+      <w:pPr>
+        <w:ind w:left="6120" w:hanging="360"/>
+      </w:pPr>
+      <w:rPr>
+        <w:rFonts w:ascii="Courier New" w:hAnsi="Courier New" w:cs="Courier New" w:hint="default"/>
+      </w:rPr>
+    </w:lvl>
+    <w:lvl w:ilvl="8" w:tplc="08090005" w:tentative="1">
+      <w:start w:val="1"/>
+      <w:numFmt w:val="bullet"/>
+      <w:lvlText w:val=""/>
+      <w:lvlJc w:val="left"/>
+      <w:pPr>
+        <w:ind w:left="6840" w:hanging="360"/>
+      </w:pPr>
+      <w:rPr>
+        <w:rFonts w:ascii="Wingdings" w:hAnsi="Wingdings" w:hint="default"/>
+      </w:rPr>
+    </w:lvl>
+  </w:abstractNum>
+  <w:abstractNum w:abstractNumId="2" w15:restartNumberingAfterBreak="0">
     <w:nsid w:val="4F5C4D76"/>
     <w:multiLevelType w:val="hybridMultilevel"/>
     <w:tmpl w:val="B5F611C2"/>
@@ -323,13 +603,16 @@
     <w:abstractNumId w:val="0"/>
   </w:num>
   <w:num w:numId="2">
+    <w:abstractNumId w:val="2"/>
+  </w:num>
+  <w:num w:numId="3">
     <w:abstractNumId w:val="1"/>
   </w:num>
 </w:numbering>
 </file>
 
 <file path=word/styles.xml><?xml version="1.0" encoding="utf-8"?>
-<w:styles xmlns:mc="http://schemas.openxmlformats.org/markup-compatibility/2006" xmlns:r="http://schemas.openxmlformats.org/officeDocument/2006/relationships" xmlns:w="http://schemas.openxmlformats.org/wordprocessingml/2006/main" xmlns:w14="http://schemas.microsoft.com/office/word/2010/wordml" mc:Ignorable="w14">
+<w:styles xmlns:mc="http://schemas.openxmlformats.org/markup-compatibility/2006" xmlns:r="http://schemas.openxmlformats.org/officeDocument/2006/relationships" xmlns:w="http://schemas.openxmlformats.org/wordprocessingml/2006/main" xmlns:w14="http://schemas.microsoft.com/office/word/2010/wordml" xmlns:w15="http://schemas.microsoft.com/office/word/2012/wordml" xmlns:w16se="http://schemas.microsoft.com/office/word/2015/wordml/symex" mc:Ignorable="w14 w15 w16se">
   <w:docDefaults>
     <w:rPrDefault>
       <w:rPr>
@@ -341,341 +624,378 @@
     </w:rPrDefault>
     <w:pPrDefault/>
   </w:docDefaults>
-  <w:latentStyles w:defLockedState="0" w:defUIPriority="99" w:defSemiHidden="1" w:defUnhideWhenUsed="1" w:defQFormat="0" w:count="267">
-    <w:lsdException w:name="Normal" w:semiHidden="0" w:uiPriority="0" w:unhideWhenUsed="0" w:qFormat="1"/>
-    <w:lsdException w:name="heading 1" w:semiHidden="0" w:uiPriority="9" w:unhideWhenUsed="0" w:qFormat="1"/>
-    <w:lsdException w:name="heading 2" w:uiPriority="9" w:qFormat="1"/>
-    <w:lsdException w:name="heading 3" w:uiPriority="9" w:qFormat="1"/>
-    <w:lsdException w:name="heading 4" w:uiPriority="9" w:qFormat="1"/>
-    <w:lsdException w:name="heading 5" w:uiPriority="9" w:qFormat="1"/>
-    <w:lsdException w:name="heading 6" w:uiPriority="9" w:qFormat="1"/>
-    <w:lsdException w:name="heading 7" w:uiPriority="9" w:qFormat="1"/>
-    <w:lsdException w:name="heading 8" w:uiPriority="9" w:qFormat="1"/>
-    <w:lsdException w:name="heading 9" w:uiPriority="9" w:qFormat="1"/>
-    <w:lsdException w:name="toc 1" w:uiPriority="39"/>
-    <w:lsdException w:name="toc 2" w:uiPriority="39"/>
-    <w:lsdException w:name="toc 3" w:uiPriority="39"/>
-    <w:lsdException w:name="toc 4" w:uiPriority="39"/>
-    <w:lsdException w:name="toc 5" w:uiPriority="39"/>
-    <w:lsdException w:name="toc 6" w:uiPriority="39"/>
-    <w:lsdException w:name="toc 7" w:uiPriority="39"/>
-    <w:lsdException w:name="toc 8" w:uiPriority="39"/>
-    <w:lsdException w:name="toc 9" w:uiPriority="39"/>
-    <w:lsdException w:name="caption" w:uiPriority="35" w:qFormat="1"/>
-    <w:lsdException w:name="Title" w:semiHidden="0" w:uiPriority="10" w:unhideWhenUsed="0" w:qFormat="1"/>
-    <w:lsdException w:name="Default Paragraph Font" w:uiPriority="1"/>
-    <w:lsdException w:name="Subtitle" w:semiHidden="0" w:uiPriority="11" w:unhideWhenUsed="0" w:qFormat="1"/>
-    <w:lsdException w:name="Strong" w:semiHidden="0" w:uiPriority="22" w:unhideWhenUsed="0" w:qFormat="1"/>
-    <w:lsdException w:name="Emphasis" w:semiHidden="0" w:uiPriority="20" w:unhideWhenUsed="0" w:qFormat="1"/>
-    <w:lsdException w:name="Table Grid" w:semiHidden="0" w:uiPriority="59" w:unhideWhenUsed="0"/>
-    <w:lsdException w:name="Placeholder Text" w:unhideWhenUsed="0"/>
-    <w:lsdException w:name="No Spacing" w:semiHidden="0" w:uiPriority="1" w:unhideWhenUsed="0" w:qFormat="1"/>
-    <w:lsdException w:name="Light Shading" w:semiHidden="0" w:uiPriority="60" w:unhideWhenUsed="0"/>
-    <w:lsdException w:name="Light List" w:semiHidden="0" w:uiPriority="61" w:unhideWhenUsed="0"/>
-    <w:lsdException w:name="Light Grid" w:semiHidden="0" w:uiPriority="62" w:unhideWhenUsed="0"/>
-    <w:lsdException w:name="Medium Shading 1" w:semiHidden="0" w:uiPriority="63" w:unhideWhenUsed="0"/>
-    <w:lsdException w:name="Medium Shading 2" w:semiHidden="0" w:uiPriority="64" w:unhideWhenUsed="0"/>
-    <w:lsdException w:name="Medium List 1" w:semiHidden="0" w:uiPriority="65" w:unhideWhenUsed="0"/>
-    <w:lsdException w:name="Medium List 2" w:semiHidden="0" w:uiPriority="66" w:unhideWhenUsed="0"/>
-    <w:lsdException w:name="Medium Grid 1" w:semiHidden="0" w:uiPriority="67" w:unhideWhenUsed="0"/>
-    <w:lsdException w:name="Medium Grid 2" w:semiHidden="0" w:uiPriority="68" w:unhideWhenUsed="0"/>
-    <w:lsdException w:name="Medium Grid 3" w:semiHidden="0" w:uiPriority="69" w:unhideWhenUsed="0"/>
-    <w:lsdException w:name="Dark List" w:semiHidden="0" w:uiPriority="70" w:unhideWhenUsed="0"/>
-    <w:lsdException w:name="Colorful Shading" w:semiHidden="0" w:uiPriority="71" w:unhideWhenUsed="0"/>
-    <w:lsdException w:name="Colorful List" w:semiHidden="0" w:uiPriority="72" w:unhideWhenUsed="0"/>
-    <w:lsdException w:name="Colorful Grid" w:semiHidden="0" w:uiPriority="73" w:unhideWhenUsed="0"/>
-    <w:lsdException w:name="Light Shading Accent 1" w:semiHidden="0" w:uiPriority="60" w:unhideWhenUsed="0"/>
-    <w:lsdException w:name="Light List Accent 1" w:semiHidden="0" w:uiPriority="61" w:unhideWhenUsed="0"/>
-    <w:lsdException w:name="Light Grid Accent 1" w:semiHidden="0" w:uiPriority="62" w:unhideWhenUsed="0"/>
-    <w:lsdException w:name="Medium Shading 1 Accent 1" w:semiHidden="0" w:uiPriority="63" w:unhideWhenUsed="0"/>
-    <w:lsdException w:name="Medium Shading 2 Accent 1" w:semiHidden="0" w:uiPriority="64" w:unhideWhenUsed="0"/>
-    <w:lsdException w:name="Medium List 1 Accent 1" w:semiHidden="0" w:uiPriority="65" w:unhideWhenUsed="0"/>
-    <w:lsdException w:name="Revision" w:unhideWhenUsed="0"/>
-    <w:lsdException w:name="List Paragraph" w:semiHidden="0" w:uiPriority="34" w:unhideWhenUsed="0" w:qFormat="1"/>
-    <w:lsdException w:name="Quote" w:semiHidden="0" w:uiPriority="29" w:unhideWhenUsed="0" w:qFormat="1"/>
-    <w:lsdException w:name="Intense Quote" w:semiHidden="0" w:uiPriority="30" w:unhideWhenUsed="0" w:qFormat="1"/>
-    <w:lsdException w:name="Medium List 2 Accent 1" w:semiHidden="0" w:uiPriority="66" w:unhideWhenUsed="0"/>
-    <w:lsdException w:name="Medium Grid 1 Accent 1" w:semiHidden="0" w:uiPriority="67" w:unhideWhenUsed="0"/>
-    <w:lsdException w:name="Medium Grid 2 Accent 1" w:semiHidden="0" w:uiPriority="68" w:unhideWhenUsed="0"/>
-    <w:lsdException w:name="Medium Grid 3 Accent 1" w:semiHidden="0" w:uiPriority="69" w:unhideWhenUsed="0"/>
-    <w:lsdException w:name="Dark List Accent 1" w:semiHidden="0" w:uiPriority="70" w:unhideWhenUsed="0"/>
-    <w:lsdException w:name="Colorful Shading Accent 1" w:semiHidden="0" w:uiPriority="71" w:unhideWhenUsed="0"/>
-    <w:lsdException w:name="Colorful List Accent 1" w:semiHidden="0" w:uiPriority="72" w:unhideWhenUsed="0"/>
-    <w:lsdException w:name="Colorful Grid Accent 1" w:semiHidden="0" w:uiPriority="73" w:unhideWhenUsed="0"/>
-    <w:lsdException w:name="Light Shading Accent 2" w:semiHidden="0" w:uiPriority="60" w:unhideWhenUsed="0"/>
-    <w:lsdException w:name="Light List Accent 2" w:semiHidden="0" w:uiPriority="61" w:unhideWhenUsed="0"/>
-    <w:lsdException w:name="Light Grid Accent 2" w:semiHidden="0" w:uiPriority="62" w:unhideWhenUsed="0"/>
-    <w:lsdException w:name="Medium Shading 1 Accent 2" w:semiHidden="0" w:uiPriority="63" w:unhideWhenUsed="0"/>
-    <w:lsdException w:name="Medium Shading 2 Accent 2" w:semiHidden="0" w:uiPriority="64" w:unhideWhenUsed="0"/>
-    <w:lsdException w:name="Medium List 1 Accent 2" w:semiHidden="0" w:uiPriority="65" w:unhideWhenUsed="0"/>
-    <w:lsdException w:name="Medium List 2 Accent 2" w:semiHidden="0" w:uiPriority="66" w:unhideWhenUsed="0"/>
-    <w:lsdException w:name="Medium Grid 1 Accent 2" w:semiHidden="0" w:uiPriority="67" w:unhideWhenUsed="0"/>
-    <w:lsdException w:name="Medium Grid 2 Accent 2" w:semiHidden="0" w:uiPriority="68" w:unhideWhenUsed="0"/>
-    <w:lsdException w:name="Medium Grid 3 Accent 2" w:semiHidden="0" w:uiPriority="69" w:unhideWhenUsed="0"/>
-    <w:lsdException w:name="Dark List Accent 2" w:semiHidden="0" w:uiPriority="70" w:unhideWhenUsed="0"/>
-    <w:lsdException w:name="Colorful Shading Accent 2" w:semiHidden="0" w:uiPriority="71" w:unhideWhenUsed="0"/>
-    <w:lsdException w:name="Colorful List Accent 2" w:semiHidden="0" w:uiPriority="72" w:unhideWhenUsed="0"/>
-    <w:lsdException w:name="Colorful Grid Accent 2" w:semiHidden="0" w:uiPriority="73" w:unhideWhenUsed="0"/>
-    <w:lsdException w:name="Light Shading Accent 3" w:semiHidden="0" w:uiPriority="60" w:unhideWhenUsed="0"/>
-    <w:lsdException w:name="Light List Accent 3" w:semiHidden="0" w:uiPriority="61" w:unhideWhenUsed="0"/>
-    <w:lsdException w:name="Light Grid Accent 3" w:semiHidden="0" w:uiPriority="62" w:unhideWhenUsed="0"/>
-    <w:lsdException w:name="Medium Shading 1 Accent 3" w:semiHidden="0" w:uiPriority="63" w:unhideWhenUsed="0"/>
-    <w:lsdException w:name="Medium Shading 2 Accent 3" w:semiHidden="0" w:uiPriority="64" w:unhideWhenUsed="0"/>
-    <w:lsdException w:name="Medium List 1 Accent 3" w:semiHidden="0" w:uiPriority="65" w:unhideWhenUsed="0"/>
-    <w:lsdException w:name="Medium List 2 Accent 3" w:semiHidden="0" w:uiPriority="66" w:unhideWhenUsed="0"/>
-    <w:lsdException w:name="Medium Grid 1 Accent 3" w:semiHidden="0" w:uiPriority="67" w:unhideWhenUsed="0"/>
-    <w:lsdException w:name="Medium Grid 2 Accent 3" w:semiHidden="0" w:uiPriority="68" w:unhideWhenUsed="0"/>
-    <w:lsdException w:name="Medium Grid 3 Accent 3" w:semiHidden="0" w:uiPriority="69" w:unhideWhenUsed="0"/>
-    <w:lsdException w:name="Dark List Accent 3" w:semiHidden="0" w:uiPriority="70" w:unhideWhenUsed="0"/>
-    <w:lsdException w:name="Colorful Shading Accent 3" w:semiHidden="0" w:uiPriority="71" w:unhideWhenUsed="0"/>
-    <w:lsdException w:name="Colorful List Accent 3" w:semiHidden="0" w:uiPriority="72" w:unhideWhenUsed="0"/>
-    <w:lsdException w:name="Colorful Grid Accent 3" w:semiHidden="0" w:uiPriority="73" w:unhideWhenUsed="0"/>
-    <w:lsdException w:name="Light Shading Accent 4" w:semiHidden="0" w:uiPriority="60" w:unhideWhenUsed="0"/>
-    <w:lsdException w:name="Light List Accent 4" w:semiHidden="0" w:uiPriority="61" w:unhideWhenUsed="0"/>
-    <w:lsdException w:name="Light Grid Accent 4" w:semiHidden="0" w:uiPriority="62" w:unhideWhenUsed="0"/>
-    <w:lsdException w:name="Medium Shading 1 Accent 4" w:semiHidden="0" w:uiPriority="63" w:unhideWhenUsed="0"/>
-    <w:lsdException w:name="Medium Shading 2 Accent 4" w:semiHidden="0" w:uiPriority="64" w:unhideWhenUsed="0"/>
-    <w:lsdException w:name="Medium List 1 Accent 4" w:semiHidden="0" w:uiPriority="65" w:unhideWhenUsed="0"/>
-    <w:lsdException w:name="Medium List 2 Accent 4" w:semiHidden="0" w:uiPriority="66" w:unhideWhenUsed="0"/>
-    <w:lsdException w:name="Medium Grid 1 Accent 4" w:semiHidden="0" w:uiPriority="67" w:unhideWhenUsed="0"/>
-    <w:lsdException w:name="Medium Grid 2 Accent 4" w:semiHidden="0" w:uiPriority="68" w:unhideWhenUsed="0"/>
-    <w:lsdException w:name="Medium Grid 3 Accent 4" w:semiHidden="0" w:uiPriority="69" w:unhideWhenUsed="0"/>
-    <w:lsdException w:name="Dark List Accent 4" w:semiHidden="0" w:uiPriority="70" w:unhideWhenUsed="0"/>
-    <w:lsdException w:name="Colorful Shading Accent 4" w:semiHidden="0" w:uiPriority="71" w:unhideWhenUsed="0"/>
-    <w:lsdException w:name="Colorful List Accent 4" w:semiHidden="0" w:uiPriority="72" w:unhideWhenUsed="0"/>
-    <w:lsdException w:name="Colorful Grid Accent 4" w:semiHidden="0" w:uiPriority="73" w:unhideWhenUsed="0"/>
-    <w:lsdException w:name="Light Shading Accent 5" w:semiHidden="0" w:uiPriority="60" w:unhideWhenUsed="0"/>
-    <w:lsdException w:name="Light List Accent 5" w:semiHidden="0" w:uiPriority="61" w:unhideWhenUsed="0"/>
-    <w:lsdException w:name="Light Grid Accent 5" w:semiHidden="0" w:uiPriority="62" w:unhideWhenUsed="0"/>
-    <w:lsdException w:name="Medium Shading 1 Accent 5" w:semiHidden="0" w:uiPriority="63" w:unhideWhenUsed="0"/>
-    <w:lsdException w:name="Medium Shading 2 Accent 5" w:semiHidden="0" w:uiPriority="64" w:unhideWhenUsed="0"/>
-    <w:lsdException w:name="Medium List 1 Accent 5" w:semiHidden="0" w:uiPriority="65" w:unhideWhenUsed="0"/>
-    <w:lsdException w:name="Medium List 2 Accent 5" w:semiHidden="0" w:uiPriority="66" w:unhideWhenUsed="0"/>
-    <w:lsdException w:name="Medium Grid 1 Accent 5" w:semiHidden="0" w:uiPriority="67" w:unhideWhenUsed="0"/>
-    <w:lsdException w:name="Medium Grid 2 Accent 5" w:semiHidden="0" w:uiPriority="68" w:unhideWhenUsed="0"/>
-    <w:lsdException w:name="Medium Grid 3 Accent 5" w:semiHidden="0" w:uiPriority="69" w:unhideWhenUsed="0"/>
-    <w:lsdException w:name="Dark List Accent 5" w:semiHidden="0" w:uiPriority="70" w:unhideWhenUsed="0"/>
-    <w:lsdException w:name="Colorful Shading Accent 5" w:semiHidden="0" w:uiPriority="71" w:unhideWhenUsed="0"/>
-    <w:lsdException w:name="Colorful List Accent 5" w:semiHidden="0" w:uiPriority="72" w:unhideWhenUsed="0"/>
-    <w:lsdException w:name="Colorful Grid Accent 5" w:semiHidden="0" w:uiPriority="73" w:unhideWhenUsed="0"/>
-    <w:lsdException w:name="Light Shading Accent 6" w:semiHidden="0" w:uiPriority="60" w:unhideWhenUsed="0"/>
-    <w:lsdException w:name="Light List Accent 6" w:semiHidden="0" w:uiPriority="61" w:unhideWhenUsed="0"/>
-    <w:lsdException w:name="Light Grid Accent 6" w:semiHidden="0" w:uiPriority="62" w:unhideWhenUsed="0"/>
-    <w:lsdException w:name="Medium Shading 1 Accent 6" w:semiHidden="0" w:uiPriority="63" w:unhideWhenUsed="0"/>
-    <w:lsdException w:name="Medium Shading 2 Accent 6" w:semiHidden="0" w:uiPriority="64" w:unhideWhenUsed="0"/>
-    <w:lsdException w:name="Medium List 1 Accent 6" w:semiHidden="0" w:uiPriority="65" w:unhideWhenUsed="0"/>
-    <w:lsdException w:name="Medium List 2 Accent 6" w:semiHidden="0" w:uiPriority="66" w:unhideWhenUsed="0"/>
-    <w:lsdException w:name="Medium Grid 1 Accent 6" w:semiHidden="0" w:uiPriority="67" w:unhideWhenUsed="0"/>
-    <w:lsdException w:name="Medium Grid 2 Accent 6" w:semiHidden="0" w:uiPriority="68" w:unhideWhenUsed="0"/>
-    <w:lsdException w:name="Medium Grid 3 Accent 6" w:semiHidden="0" w:uiPriority="69" w:unhideWhenUsed="0"/>
-    <w:lsdException w:name="Dark List Accent 6" w:semiHidden="0" w:uiPriority="70" w:unhideWhenUsed="0"/>
-    <w:lsdException w:name="Colorful Shading Accent 6" w:semiHidden="0" w:uiPriority="71" w:unhideWhenUsed="0"/>
-    <w:lsdException w:name="Colorful List Accent 6" w:semiHidden="0" w:uiPriority="72" w:unhideWhenUsed="0"/>
-    <w:lsdException w:name="Colorful Grid Accent 6" w:semiHidden="0" w:uiPriority="73" w:unhideWhenUsed="0"/>
-    <w:lsdException w:name="Subtle Emphasis" w:semiHidden="0" w:uiPriority="19" w:unhideWhenUsed="0" w:qFormat="1"/>
-    <w:lsdException w:name="Intense Emphasis" w:semiHidden="0" w:uiPriority="21" w:unhideWhenUsed="0" w:qFormat="1"/>
-    <w:lsdException w:name="Subtle Reference" w:semiHidden="0" w:uiPriority="31" w:unhideWhenUsed="0" w:qFormat="1"/>
-    <w:lsdException w:name="Intense Reference" w:semiHidden="0" w:uiPriority="32" w:unhideWhenUsed="0" w:qFormat="1"/>
-    <w:lsdException w:name="Book Title" w:semiHidden="0" w:uiPriority="33" w:unhideWhenUsed="0" w:qFormat="1"/>
-    <w:lsdException w:name="Bibliography" w:uiPriority="37"/>
-    <w:lsdException w:name="TOC Heading" w:uiPriority="39" w:qFormat="1"/>
-  </w:latentStyles>
-  <w:style w:type="paragraph" w:default="1" w:styleId="Normal">
-    <w:name w:val="Normal"/>
-    <w:qFormat/>
-  </w:style>
-  <w:style w:type="character" w:default="1" w:styleId="DefaultParagraphFont">
-    <w:name w:val="Default Paragraph Font"/>
-    <w:uiPriority w:val="1"/>
-    <w:semiHidden/>
-    <w:unhideWhenUsed/>
-  </w:style>
-  <w:style w:type="table" w:default="1" w:styleId="TableNormal">
-    <w:name w:val="Normal Table"/>
-    <w:uiPriority w:val="99"/>
-    <w:semiHidden/>
-    <w:unhideWhenUsed/>
-    <w:tblPr>
-      <w:tblInd w:w="0" w:type="dxa"/>
-      <w:tblCellMar>
-        <w:top w:w="0" w:type="dxa"/>
-        <w:left w:w="108" w:type="dxa"/>
-        <w:bottom w:w="0" w:type="dxa"/>
-        <w:right w:w="108" w:type="dxa"/>
-      </w:tblCellMar>
-    </w:tblPr>
-  </w:style>
-  <w:style w:type="numbering" w:default="1" w:styleId="NoList">
-    <w:name w:val="No List"/>
-    <w:uiPriority w:val="99"/>
-    <w:semiHidden/>
-    <w:unhideWhenUsed/>
-  </w:style>
-  <w:style w:type="paragraph" w:styleId="ListParagraph">
-    <w:name w:val="List Paragraph"/>
-    <w:basedOn w:val="Normal"/>
-    <w:uiPriority w:val="34"/>
-    <w:qFormat/>
-    <w:rsid w:val="00C13674"/>
-    <w:pPr>
-      <w:ind w:left="720"/>
-      <w:contextualSpacing/>
-    </w:pPr>
-  </w:style>
-</w:styles>
-</file>
-
-<file path=word/stylesWithEffects.xml><?xml version="1.0" encoding="utf-8"?>
-<w:styles xmlns:wpc="http://schemas.microsoft.com/office/word/2010/wordprocessingCanvas" xmlns:mc="http://schemas.openxmlformats.org/markup-compatibility/2006" xmlns:o="urn:schemas-microsoft-com:office:office" xmlns:r="http://schemas.openxmlformats.org/officeDocument/2006/relationships" xmlns:m="http://schemas.openxmlformats.org/officeDocument/2006/math" xmlns:v="urn:schemas-microsoft-com:vml" xmlns:wp14="http://schemas.microsoft.com/office/word/2010/wordprocessingDrawing" xmlns:wp="http://schemas.openxmlformats.org/drawingml/2006/wordprocessingDrawing" xmlns:w10="urn:schemas-microsoft-com:office:word" xmlns:w="http://schemas.openxmlformats.org/wordprocessingml/2006/main" xmlns:w14="http://schemas.microsoft.com/office/word/2010/wordml" xmlns:wpg="http://schemas.microsoft.com/office/word/2010/wordprocessingGroup" xmlns:wpi="http://schemas.microsoft.com/office/word/2010/wordprocessingInk" xmlns:wne="http://schemas.microsoft.com/office/word/2006/wordml" xmlns:wps="http://schemas.microsoft.com/office/word/2010/wordprocessingShape" mc:Ignorable="w14 wp14">
-  <w:docDefaults>
-    <w:rPrDefault>
-      <w:rPr>
-        <w:rFonts w:asciiTheme="minorHAnsi" w:eastAsiaTheme="minorHAnsi" w:hAnsiTheme="minorHAnsi" w:cstheme="minorBidi"/>
-        <w:sz w:val="22"/>
-        <w:szCs w:val="22"/>
-        <w:lang w:val="en-GB" w:eastAsia="en-US" w:bidi="ar-SA"/>
-      </w:rPr>
-    </w:rPrDefault>
-    <w:pPrDefault/>
-  </w:docDefaults>
-  <w:latentStyles w:defLockedState="0" w:defUIPriority="99" w:defSemiHidden="1" w:defUnhideWhenUsed="1" w:defQFormat="0" w:count="267">
-    <w:lsdException w:name="Normal" w:semiHidden="0" w:uiPriority="0" w:unhideWhenUsed="0" w:qFormat="1"/>
-    <w:lsdException w:name="heading 1" w:semiHidden="0" w:uiPriority="9" w:unhideWhenUsed="0" w:qFormat="1"/>
-    <w:lsdException w:name="heading 2" w:uiPriority="9" w:qFormat="1"/>
-    <w:lsdException w:name="heading 3" w:uiPriority="9" w:qFormat="1"/>
-    <w:lsdException w:name="heading 4" w:uiPriority="9" w:qFormat="1"/>
-    <w:lsdException w:name="heading 5" w:uiPriority="9" w:qFormat="1"/>
-    <w:lsdException w:name="heading 6" w:uiPriority="9" w:qFormat="1"/>
-    <w:lsdException w:name="heading 7" w:uiPriority="9" w:qFormat="1"/>
-    <w:lsdException w:name="heading 8" w:uiPriority="9" w:qFormat="1"/>
-    <w:lsdException w:name="heading 9" w:uiPriority="9" w:qFormat="1"/>
-    <w:lsdException w:name="toc 1" w:uiPriority="39"/>
-    <w:lsdException w:name="toc 2" w:uiPriority="39"/>
-    <w:lsdException w:name="toc 3" w:uiPriority="39"/>
-    <w:lsdException w:name="toc 4" w:uiPriority="39"/>
-    <w:lsdException w:name="toc 5" w:uiPriority="39"/>
-    <w:lsdException w:name="toc 6" w:uiPriority="39"/>
-    <w:lsdException w:name="toc 7" w:uiPriority="39"/>
-    <w:lsdException w:name="toc 8" w:uiPriority="39"/>
-    <w:lsdException w:name="toc 9" w:uiPriority="39"/>
-    <w:lsdException w:name="caption" w:uiPriority="35" w:qFormat="1"/>
-    <w:lsdException w:name="Title" w:semiHidden="0" w:uiPriority="10" w:unhideWhenUsed="0" w:qFormat="1"/>
-    <w:lsdException w:name="Default Paragraph Font" w:uiPriority="1"/>
-    <w:lsdException w:name="Subtitle" w:semiHidden="0" w:uiPriority="11" w:unhideWhenUsed="0" w:qFormat="1"/>
-    <w:lsdException w:name="Strong" w:semiHidden="0" w:uiPriority="22" w:unhideWhenUsed="0" w:qFormat="1"/>
-    <w:lsdException w:name="Emphasis" w:semiHidden="0" w:uiPriority="20" w:unhideWhenUsed="0" w:qFormat="1"/>
-    <w:lsdException w:name="Table Grid" w:semiHidden="0" w:uiPriority="59" w:unhideWhenUsed="0"/>
-    <w:lsdException w:name="Placeholder Text" w:unhideWhenUsed="0"/>
-    <w:lsdException w:name="No Spacing" w:semiHidden="0" w:uiPriority="1" w:unhideWhenUsed="0" w:qFormat="1"/>
-    <w:lsdException w:name="Light Shading" w:semiHidden="0" w:uiPriority="60" w:unhideWhenUsed="0"/>
-    <w:lsdException w:name="Light List" w:semiHidden="0" w:uiPriority="61" w:unhideWhenUsed="0"/>
-    <w:lsdException w:name="Light Grid" w:semiHidden="0" w:uiPriority="62" w:unhideWhenUsed="0"/>
-    <w:lsdException w:name="Medium Shading 1" w:semiHidden="0" w:uiPriority="63" w:unhideWhenUsed="0"/>
-    <w:lsdException w:name="Medium Shading 2" w:semiHidden="0" w:uiPriority="64" w:unhideWhenUsed="0"/>
-    <w:lsdException w:name="Medium List 1" w:semiHidden="0" w:uiPriority="65" w:unhideWhenUsed="0"/>
-    <w:lsdException w:name="Medium List 2" w:semiHidden="0" w:uiPriority="66" w:unhideWhenUsed="0"/>
-    <w:lsdException w:name="Medium Grid 1" w:semiHidden="0" w:uiPriority="67" w:unhideWhenUsed="0"/>
-    <w:lsdException w:name="Medium Grid 2" w:semiHidden="0" w:uiPriority="68" w:unhideWhenUsed="0"/>
-    <w:lsdException w:name="Medium Grid 3" w:semiHidden="0" w:uiPriority="69" w:unhideWhenUsed="0"/>
-    <w:lsdException w:name="Dark List" w:semiHidden="0" w:uiPriority="70" w:unhideWhenUsed="0"/>
-    <w:lsdException w:name="Colorful Shading" w:semiHidden="0" w:uiPriority="71" w:unhideWhenUsed="0"/>
-    <w:lsdException w:name="Colorful List" w:semiHidden="0" w:uiPriority="72" w:unhideWhenUsed="0"/>
-    <w:lsdException w:name="Colorful Grid" w:semiHidden="0" w:uiPriority="73" w:unhideWhenUsed="0"/>
-    <w:lsdException w:name="Light Shading Accent 1" w:semiHidden="0" w:uiPriority="60" w:unhideWhenUsed="0"/>
-    <w:lsdException w:name="Light List Accent 1" w:semiHidden="0" w:uiPriority="61" w:unhideWhenUsed="0"/>
-    <w:lsdException w:name="Light Grid Accent 1" w:semiHidden="0" w:uiPriority="62" w:unhideWhenUsed="0"/>
-    <w:lsdException w:name="Medium Shading 1 Accent 1" w:semiHidden="0" w:uiPriority="63" w:unhideWhenUsed="0"/>
-    <w:lsdException w:name="Medium Shading 2 Accent 1" w:semiHidden="0" w:uiPriority="64" w:unhideWhenUsed="0"/>
-    <w:lsdException w:name="Medium List 1 Accent 1" w:semiHidden="0" w:uiPriority="65" w:unhideWhenUsed="0"/>
-    <w:lsdException w:name="Revision" w:unhideWhenUsed="0"/>
-    <w:lsdException w:name="List Paragraph" w:semiHidden="0" w:uiPriority="34" w:unhideWhenUsed="0" w:qFormat="1"/>
-    <w:lsdException w:name="Quote" w:semiHidden="0" w:uiPriority="29" w:unhideWhenUsed="0" w:qFormat="1"/>
-    <w:lsdException w:name="Intense Quote" w:semiHidden="0" w:uiPriority="30" w:unhideWhenUsed="0" w:qFormat="1"/>
-    <w:lsdException w:name="Medium List 2 Accent 1" w:semiHidden="0" w:uiPriority="66" w:unhideWhenUsed="0"/>
-    <w:lsdException w:name="Medium Grid 1 Accent 1" w:semiHidden="0" w:uiPriority="67" w:unhideWhenUsed="0"/>
-    <w:lsdException w:name="Medium Grid 2 Accent 1" w:semiHidden="0" w:uiPriority="68" w:unhideWhenUsed="0"/>
-    <w:lsdException w:name="Medium Grid 3 Accent 1" w:semiHidden="0" w:uiPriority="69" w:unhideWhenUsed="0"/>
-    <w:lsdException w:name="Dark List Accent 1" w:semiHidden="0" w:uiPriority="70" w:unhideWhenUsed="0"/>
-    <w:lsdException w:name="Colorful Shading Accent 1" w:semiHidden="0" w:uiPriority="71" w:unhideWhenUsed="0"/>
-    <w:lsdException w:name="Colorful List Accent 1" w:semiHidden="0" w:uiPriority="72" w:unhideWhenUsed="0"/>
-    <w:lsdException w:name="Colorful Grid Accent 1" w:semiHidden="0" w:uiPriority="73" w:unhideWhenUsed="0"/>
-    <w:lsdException w:name="Light Shading Accent 2" w:semiHidden="0" w:uiPriority="60" w:unhideWhenUsed="0"/>
-    <w:lsdException w:name="Light List Accent 2" w:semiHidden="0" w:uiPriority="61" w:unhideWhenUsed="0"/>
-    <w:lsdException w:name="Light Grid Accent 2" w:semiHidden="0" w:uiPriority="62" w:unhideWhenUsed="0"/>
-    <w:lsdException w:name="Medium Shading 1 Accent 2" w:semiHidden="0" w:uiPriority="63" w:unhideWhenUsed="0"/>
-    <w:lsdException w:name="Medium Shading 2 Accent 2" w:semiHidden="0" w:uiPriority="64" w:unhideWhenUsed="0"/>
-    <w:lsdException w:name="Medium List 1 Accent 2" w:semiHidden="0" w:uiPriority="65" w:unhideWhenUsed="0"/>
-    <w:lsdException w:name="Medium List 2 Accent 2" w:semiHidden="0" w:uiPriority="66" w:unhideWhenUsed="0"/>
-    <w:lsdException w:name="Medium Grid 1 Accent 2" w:semiHidden="0" w:uiPriority="67" w:unhideWhenUsed="0"/>
-    <w:lsdException w:name="Medium Grid 2 Accent 2" w:semiHidden="0" w:uiPriority="68" w:unhideWhenUsed="0"/>
-    <w:lsdException w:name="Medium Grid 3 Accent 2" w:semiHidden="0" w:uiPriority="69" w:unhideWhenUsed="0"/>
-    <w:lsdException w:name="Dark List Accent 2" w:semiHidden="0" w:uiPriority="70" w:unhideWhenUsed="0"/>
-    <w:lsdException w:name="Colorful Shading Accent 2" w:semiHidden="0" w:uiPriority="71" w:unhideWhenUsed="0"/>
-    <w:lsdException w:name="Colorful List Accent 2" w:semiHidden="0" w:uiPriority="72" w:unhideWhenUsed="0"/>
-    <w:lsdException w:name="Colorful Grid Accent 2" w:semiHidden="0" w:uiPriority="73" w:unhideWhenUsed="0"/>
-    <w:lsdException w:name="Light Shading Accent 3" w:semiHidden="0" w:uiPriority="60" w:unhideWhenUsed="0"/>
-    <w:lsdException w:name="Light List Accent 3" w:semiHidden="0" w:uiPriority="61" w:unhideWhenUsed="0"/>
-    <w:lsdException w:name="Light Grid Accent 3" w:semiHidden="0" w:uiPriority="62" w:unhideWhenUsed="0"/>
-    <w:lsdException w:name="Medium Shading 1 Accent 3" w:semiHidden="0" w:uiPriority="63" w:unhideWhenUsed="0"/>
-    <w:lsdException w:name="Medium Shading 2 Accent 3" w:semiHidden="0" w:uiPriority="64" w:unhideWhenUsed="0"/>
-    <w:lsdException w:name="Medium List 1 Accent 3" w:semiHidden="0" w:uiPriority="65" w:unhideWhenUsed="0"/>
-    <w:lsdException w:name="Medium List 2 Accent 3" w:semiHidden="0" w:uiPriority="66" w:unhideWhenUsed="0"/>
-    <w:lsdException w:name="Medium Grid 1 Accent 3" w:semiHidden="0" w:uiPriority="67" w:unhideWhenUsed="0"/>
-    <w:lsdException w:name="Medium Grid 2 Accent 3" w:semiHidden="0" w:uiPriority="68" w:unhideWhenUsed="0"/>
-    <w:lsdException w:name="Medium Grid 3 Accent 3" w:semiHidden="0" w:uiPriority="69" w:unhideWhenUsed="0"/>
-    <w:lsdException w:name="Dark List Accent 3" w:semiHidden="0" w:uiPriority="70" w:unhideWhenUsed="0"/>
-    <w:lsdException w:name="Colorful Shading Accent 3" w:semiHidden="0" w:uiPriority="71" w:unhideWhenUsed="0"/>
-    <w:lsdException w:name="Colorful List Accent 3" w:semiHidden="0" w:uiPriority="72" w:unhideWhenUsed="0"/>
-    <w:lsdException w:name="Colorful Grid Accent 3" w:semiHidden="0" w:uiPriority="73" w:unhideWhenUsed="0"/>
-    <w:lsdException w:name="Light Shading Accent 4" w:semiHidden="0" w:uiPriority="60" w:unhideWhenUsed="0"/>
-    <w:lsdException w:name="Light List Accent 4" w:semiHidden="0" w:uiPriority="61" w:unhideWhenUsed="0"/>
-    <w:lsdException w:name="Light Grid Accent 4" w:semiHidden="0" w:uiPriority="62" w:unhideWhenUsed="0"/>
-    <w:lsdException w:name="Medium Shading 1 Accent 4" w:semiHidden="0" w:uiPriority="63" w:unhideWhenUsed="0"/>
-    <w:lsdException w:name="Medium Shading 2 Accent 4" w:semiHidden="0" w:uiPriority="64" w:unhideWhenUsed="0"/>
-    <w:lsdException w:name="Medium List 1 Accent 4" w:semiHidden="0" w:uiPriority="65" w:unhideWhenUsed="0"/>
-    <w:lsdException w:name="Medium List 2 Accent 4" w:semiHidden="0" w:uiPriority="66" w:unhideWhenUsed="0"/>
-    <w:lsdException w:name="Medium Grid 1 Accent 4" w:semiHidden="0" w:uiPriority="67" w:unhideWhenUsed="0"/>
-    <w:lsdException w:name="Medium Grid 2 Accent 4" w:semiHidden="0" w:uiPriority="68" w:unhideWhenUsed="0"/>
-    <w:lsdException w:name="Medium Grid 3 Accent 4" w:semiHidden="0" w:uiPriority="69" w:unhideWhenUsed="0"/>
-    <w:lsdException w:name="Dark List Accent 4" w:semiHidden="0" w:uiPriority="70" w:unhideWhenUsed="0"/>
-    <w:lsdException w:name="Colorful Shading Accent 4" w:semiHidden="0" w:uiPriority="71" w:unhideWhenUsed="0"/>
-    <w:lsdException w:name="Colorful List Accent 4" w:semiHidden="0" w:uiPriority="72" w:unhideWhenUsed="0"/>
-    <w:lsdException w:name="Colorful Grid Accent 4" w:semiHidden="0" w:uiPriority="73" w:unhideWhenUsed="0"/>
-    <w:lsdException w:name="Light Shading Accent 5" w:semiHidden="0" w:uiPriority="60" w:unhideWhenUsed="0"/>
-    <w:lsdException w:name="Light List Accent 5" w:semiHidden="0" w:uiPriority="61" w:unhideWhenUsed="0"/>
-    <w:lsdException w:name="Light Grid Accent 5" w:semiHidden="0" w:uiPriority="62" w:unhideWhenUsed="0"/>
-    <w:lsdException w:name="Medium Shading 1 Accent 5" w:semiHidden="0" w:uiPriority="63" w:unhideWhenUsed="0"/>
-    <w:lsdException w:name="Medium Shading 2 Accent 5" w:semiHidden="0" w:uiPriority="64" w:unhideWhenUsed="0"/>
-    <w:lsdException w:name="Medium List 1 Accent 5" w:semiHidden="0" w:uiPriority="65" w:unhideWhenUsed="0"/>
-    <w:lsdException w:name="Medium List 2 Accent 5" w:semiHidden="0" w:uiPriority="66" w:unhideWhenUsed="0"/>
-    <w:lsdException w:name="Medium Grid 1 Accent 5" w:semiHidden="0" w:uiPriority="67" w:unhideWhenUsed="0"/>
-    <w:lsdException w:name="Medium Grid 2 Accent 5" w:semiHidden="0" w:uiPriority="68" w:unhideWhenUsed="0"/>
-    <w:lsdException w:name="Medium Grid 3 Accent 5" w:semiHidden="0" w:uiPriority="69" w:unhideWhenUsed="0"/>
-    <w:lsdException w:name="Dark List Accent 5" w:semiHidden="0" w:uiPriority="70" w:unhideWhenUsed="0"/>
-    <w:lsdException w:name="Colorful Shading Accent 5" w:semiHidden="0" w:uiPriority="71" w:unhideWhenUsed="0"/>
-    <w:lsdException w:name="Colorful List Accent 5" w:semiHidden="0" w:uiPriority="72" w:unhideWhenUsed="0"/>
-    <w:lsdException w:name="Colorful Grid Accent 5" w:semiHidden="0" w:uiPriority="73" w:unhideWhenUsed="0"/>
-    <w:lsdException w:name="Light Shading Accent 6" w:semiHidden="0" w:uiPriority="60" w:unhideWhenUsed="0"/>
-    <w:lsdException w:name="Light List Accent 6" w:semiHidden="0" w:uiPriority="61" w:unhideWhenUsed="0"/>
-    <w:lsdException w:name="Light Grid Accent 6" w:semiHidden="0" w:uiPriority="62" w:unhideWhenUsed="0"/>
-    <w:lsdException w:name="Medium Shading 1 Accent 6" w:semiHidden="0" w:uiPriority="63" w:unhideWhenUsed="0"/>
-    <w:lsdException w:name="Medium Shading 2 Accent 6" w:semiHidden="0" w:uiPriority="64" w:unhideWhenUsed="0"/>
-    <w:lsdException w:name="Medium List 1 Accent 6" w:semiHidden="0" w:uiPriority="65" w:unhideWhenUsed="0"/>
-    <w:lsdException w:name="Medium List 2 Accent 6" w:semiHidden="0" w:uiPriority="66" w:unhideWhenUsed="0"/>
-    <w:lsdException w:name="Medium Grid 1 Accent 6" w:semiHidden="0" w:uiPriority="67" w:unhideWhenUsed="0"/>
-    <w:lsdException w:name="Medium Grid 2 Accent 6" w:semiHidden="0" w:uiPriority="68" w:unhideWhenUsed="0"/>
-    <w:lsdException w:name="Medium Grid 3 Accent 6" w:semiHidden="0" w:uiPriority="69" w:unhideWhenUsed="0"/>
-    <w:lsdException w:name="Dark List Accent 6" w:semiHidden="0" w:uiPriority="70" w:unhideWhenUsed="0"/>
-    <w:lsdException w:name="Colorful Shading Accent 6" w:semiHidden="0" w:uiPriority="71" w:unhideWhenUsed="0"/>
-    <w:lsdException w:name="Colorful List Accent 6" w:semiHidden="0" w:uiPriority="72" w:unhideWhenUsed="0"/>
-    <w:lsdException w:name="Colorful Grid Accent 6" w:semiHidden="0" w:uiPriority="73" w:unhideWhenUsed="0"/>
-    <w:lsdException w:name="Subtle Emphasis" w:semiHidden="0" w:uiPriority="19" w:unhideWhenUsed="0" w:qFormat="1"/>
-    <w:lsdException w:name="Intense Emphasis" w:semiHidden="0" w:uiPriority="21" w:unhideWhenUsed="0" w:qFormat="1"/>
-    <w:lsdException w:name="Subtle Reference" w:semiHidden="0" w:uiPriority="31" w:unhideWhenUsed="0" w:qFormat="1"/>
-    <w:lsdException w:name="Intense Reference" w:semiHidden="0" w:uiPriority="32" w:unhideWhenUsed="0" w:qFormat="1"/>
-    <w:lsdException w:name="Book Title" w:semiHidden="0" w:uiPriority="33" w:unhideWhenUsed="0" w:qFormat="1"/>
-    <w:lsdException w:name="Bibliography" w:uiPriority="37"/>
-    <w:lsdException w:name="TOC Heading" w:uiPriority="39" w:qFormat="1"/>
+  <w:latentStyles w:defLockedState="0" w:defUIPriority="99" w:defSemiHidden="0" w:defUnhideWhenUsed="0" w:defQFormat="0" w:count="371">
+    <w:lsdException w:name="Normal" w:uiPriority="0" w:qFormat="1"/>
+    <w:lsdException w:name="heading 1" w:uiPriority="9" w:qFormat="1"/>
+    <w:lsdException w:name="heading 2" w:semiHidden="1" w:uiPriority="9" w:unhideWhenUsed="1" w:qFormat="1"/>
+    <w:lsdException w:name="heading 3" w:semiHidden="1" w:uiPriority="9" w:unhideWhenUsed="1" w:qFormat="1"/>
+    <w:lsdException w:name="heading 4" w:semiHidden="1" w:uiPriority="9" w:unhideWhenUsed="1" w:qFormat="1"/>
+    <w:lsdException w:name="heading 5" w:semiHidden="1" w:uiPriority="9" w:unhideWhenUsed="1" w:qFormat="1"/>
+    <w:lsdException w:name="heading 6" w:semiHidden="1" w:uiPriority="9" w:unhideWhenUsed="1" w:qFormat="1"/>
+    <w:lsdException w:name="heading 7" w:semiHidden="1" w:uiPriority="9" w:unhideWhenUsed="1" w:qFormat="1"/>
+    <w:lsdException w:name="heading 8" w:semiHidden="1" w:uiPriority="9" w:unhideWhenUsed="1" w:qFormat="1"/>
+    <w:lsdException w:name="heading 9" w:semiHidden="1" w:uiPriority="9" w:unhideWhenUsed="1" w:qFormat="1"/>
+    <w:lsdException w:name="index 1" w:semiHidden="1" w:unhideWhenUsed="1"/>
+    <w:lsdException w:name="index 2" w:semiHidden="1" w:unhideWhenUsed="1"/>
+    <w:lsdException w:name="index 3" w:semiHidden="1" w:unhideWhenUsed="1"/>
+    <w:lsdException w:name="index 4" w:semiHidden="1" w:unhideWhenUsed="1"/>
+    <w:lsdException w:name="index 5" w:semiHidden="1" w:unhideWhenUsed="1"/>
+    <w:lsdException w:name="index 6" w:semiHidden="1" w:unhideWhenUsed="1"/>
+    <w:lsdException w:name="index 7" w:semiHidden="1" w:unhideWhenUsed="1"/>
+    <w:lsdException w:name="index 8" w:semiHidden="1" w:unhideWhenUsed="1"/>
+    <w:lsdException w:name="index 9" w:semiHidden="1" w:unhideWhenUsed="1"/>
+    <w:lsdException w:name="toc 1" w:semiHidden="1" w:uiPriority="39" w:unhideWhenUsed="1"/>
+    <w:lsdException w:name="toc 2" w:semiHidden="1" w:uiPriority="39" w:unhideWhenUsed="1"/>
+    <w:lsdException w:name="toc 3" w:semiHidden="1" w:uiPriority="39" w:unhideWhenUsed="1"/>
+    <w:lsdException w:name="toc 4" w:semiHidden="1" w:uiPriority="39" w:unhideWhenUsed="1"/>
+    <w:lsdException w:name="toc 5" w:semiHidden="1" w:uiPriority="39" w:unhideWhenUsed="1"/>
+    <w:lsdException w:name="toc 6" w:semiHidden="1" w:uiPriority="39" w:unhideWhenUsed="1"/>
+    <w:lsdException w:name="toc 7" w:semiHidden="1" w:uiPriority="39" w:unhideWhenUsed="1"/>
+    <w:lsdException w:name="toc 8" w:semiHidden="1" w:uiPriority="39" w:unhideWhenUsed="1"/>
+    <w:lsdException w:name="toc 9" w:semiHidden="1" w:uiPriority="39" w:unhideWhenUsed="1"/>
+    <w:lsdException w:name="Normal Indent" w:semiHidden="1" w:unhideWhenUsed="1"/>
+    <w:lsdException w:name="footnote text" w:semiHidden="1" w:unhideWhenUsed="1"/>
+    <w:lsdException w:name="annotation text" w:semiHidden="1" w:unhideWhenUsed="1"/>
+    <w:lsdException w:name="header" w:semiHidden="1" w:unhideWhenUsed="1"/>
+    <w:lsdException w:name="footer" w:semiHidden="1" w:unhideWhenUsed="1"/>
+    <w:lsdException w:name="index heading" w:semiHidden="1" w:unhideWhenUsed="1"/>
+    <w:lsdException w:name="caption" w:semiHidden="1" w:uiPriority="35" w:unhideWhenUsed="1" w:qFormat="1"/>
+    <w:lsdException w:name="table of figures" w:semiHidden="1" w:unhideWhenUsed="1"/>
+    <w:lsdException w:name="envelope address" w:semiHidden="1" w:unhideWhenUsed="1"/>
+    <w:lsdException w:name="envelope return" w:semiHidden="1" w:unhideWhenUsed="1"/>
+    <w:lsdException w:name="footnote reference" w:semiHidden="1" w:unhideWhenUsed="1"/>
+    <w:lsdException w:name="annotation reference" w:semiHidden="1" w:unhideWhenUsed="1"/>
+    <w:lsdException w:name="line number" w:semiHidden="1" w:unhideWhenUsed="1"/>
+    <w:lsdException w:name="page number" w:semiHidden="1" w:unhideWhenUsed="1"/>
+    <w:lsdException w:name="endnote reference" w:semiHidden="1" w:unhideWhenUsed="1"/>
+    <w:lsdException w:name="endnote text" w:semiHidden="1" w:unhideWhenUsed="1"/>
+    <w:lsdException w:name="table of authorities" w:semiHidden="1" w:unhideWhenUsed="1"/>
+    <w:lsdException w:name="macro" w:semiHidden="1" w:unhideWhenUsed="1"/>
+    <w:lsdException w:name="toa heading" w:semiHidden="1" w:unhideWhenUsed="1"/>
+    <w:lsdException w:name="List" w:semiHidden="1" w:unhideWhenUsed="1"/>
+    <w:lsdException w:name="List Bullet" w:semiHidden="1" w:unhideWhenUsed="1"/>
+    <w:lsdException w:name="List Number" w:semiHidden="1" w:unhideWhenUsed="1"/>
+    <w:lsdException w:name="List 2" w:semiHidden="1" w:unhideWhenUsed="1"/>
+    <w:lsdException w:name="List 3" w:semiHidden="1" w:unhideWhenUsed="1"/>
+    <w:lsdException w:name="List 4" w:semiHidden="1" w:unhideWhenUsed="1"/>
+    <w:lsdException w:name="List 5" w:semiHidden="1" w:unhideWhenUsed="1"/>
+    <w:lsdException w:name="List Bullet 2" w:semiHidden="1" w:unhideWhenUsed="1"/>
+    <w:lsdException w:name="List Bullet 3" w:semiHidden="1" w:unhideWhenUsed="1"/>
+    <w:lsdException w:name="List Bullet 4" w:semiHidden="1" w:unhideWhenUsed="1"/>
+    <w:lsdException w:name="List Bullet 5" w:semiHidden="1" w:unhideWhenUsed="1"/>
+    <w:lsdException w:name="List Number 2" w:semiHidden="1" w:unhideWhenUsed="1"/>
+    <w:lsdException w:name="List Number 3" w:semiHidden="1" w:unhideWhenUsed="1"/>
+    <w:lsdException w:name="List Number 4" w:semiHidden="1" w:unhideWhenUsed="1"/>
+    <w:lsdException w:name="List Number 5" w:semiHidden="1" w:unhideWhenUsed="1"/>
+    <w:lsdException w:name="Title" w:uiPriority="10" w:qFormat="1"/>
+    <w:lsdException w:name="Closing" w:semiHidden="1" w:unhideWhenUsed="1"/>
+    <w:lsdException w:name="Signature" w:semiHidden="1" w:unhideWhenUsed="1"/>
+    <w:lsdException w:name="Default Paragraph Font" w:semiHidden="1" w:uiPriority="1" w:unhideWhenUsed="1"/>
+    <w:lsdException w:name="Body Text" w:semiHidden="1" w:unhideWhenUsed="1"/>
+    <w:lsdException w:name="Body Text Indent" w:semiHidden="1" w:unhideWhenUsed="1"/>
+    <w:lsdException w:name="List Continue" w:semiHidden="1" w:unhideWhenUsed="1"/>
+    <w:lsdException w:name="List Continue 2" w:semiHidden="1" w:unhideWhenUsed="1"/>
+    <w:lsdException w:name="List Continue 3" w:semiHidden="1" w:unhideWhenUsed="1"/>
+    <w:lsdException w:name="List Continue 4" w:semiHidden="1" w:unhideWhenUsed="1"/>
+    <w:lsdException w:name="List Continue 5" w:semiHidden="1" w:unhideWhenUsed="1"/>
+    <w:lsdException w:name="Message Header" w:semiHidden="1" w:unhideWhenUsed="1"/>
+    <w:lsdException w:name="Subtitle" w:uiPriority="11" w:qFormat="1"/>
+    <w:lsdException w:name="Salutation" w:semiHidden="1" w:unhideWhenUsed="1"/>
+    <w:lsdException w:name="Date" w:semiHidden="1" w:unhideWhenUsed="1"/>
+    <w:lsdException w:name="Body Text First Indent" w:semiHidden="1" w:unhideWhenUsed="1"/>
+    <w:lsdException w:name="Body Text First Indent 2" w:semiHidden="1" w:unhideWhenUsed="1"/>
+    <w:lsdException w:name="Note Heading" w:semiHidden="1" w:unhideWhenUsed="1"/>
+    <w:lsdException w:name="Body Text 2" w:semiHidden="1" w:unhideWhenUsed="1"/>
+    <w:lsdException w:name="Body Text 3" w:semiHidden="1" w:unhideWhenUsed="1"/>
+    <w:lsdException w:name="Body Text Indent 2" w:semiHidden="1" w:unhideWhenUsed="1"/>
+    <w:lsdException w:name="Body Text Indent 3" w:semiHidden="1" w:unhideWhenUsed="1"/>
+    <w:lsdException w:name="Block Text" w:semiHidden="1" w:unhideWhenUsed="1"/>
+    <w:lsdException w:name="Hyperlink" w:semiHidden="1" w:unhideWhenUsed="1"/>
+    <w:lsdException w:name="FollowedHyperlink" w:semiHidden="1" w:unhideWhenUsed="1"/>
+    <w:lsdException w:name="Strong" w:uiPriority="22" w:qFormat="1"/>
+    <w:lsdException w:name="Emphasis" w:uiPriority="20" w:qFormat="1"/>
+    <w:lsdException w:name="Document Map" w:semiHidden="1" w:unhideWhenUsed="1"/>
+    <w:lsdException w:name="Plain Text" w:semiHidden="1" w:unhideWhenUsed="1"/>
+    <w:lsdException w:name="E-mail Signature" w:semiHidden="1" w:unhideWhenUsed="1"/>
+    <w:lsdException w:name="HTML Top of Form" w:semiHidden="1" w:unhideWhenUsed="1"/>
+    <w:lsdException w:name="HTML Bottom of Form" w:semiHidden="1" w:unhideWhenUsed="1"/>
+    <w:lsdException w:name="Normal (Web)" w:semiHidden="1" w:unhideWhenUsed="1"/>
+    <w:lsdException w:name="HTML Acronym" w:semiHidden="1" w:unhideWhenUsed="1"/>
+    <w:lsdException w:name="HTML Address" w:semiHidden="1" w:unhideWhenUsed="1"/>
+    <w:lsdException w:name="HTML Cite" w:semiHidden="1" w:unhideWhenUsed="1"/>
+    <w:lsdException w:name="HTML Code" w:semiHidden="1" w:unhideWhenUsed="1"/>
+    <w:lsdException w:name="HTML Definition" w:semiHidden="1" w:unhideWhenUsed="1"/>
+    <w:lsdException w:name="HTML Keyboard" w:semiHidden="1" w:unhideWhenUsed="1"/>
+    <w:lsdException w:name="HTML Preformatted" w:semiHidden="1" w:unhideWhenUsed="1"/>
+    <w:lsdException w:name="HTML Sample" w:semiHidden="1" w:unhideWhenUsed="1"/>
+    <w:lsdException w:name="HTML Typewriter" w:semiHidden="1" w:unhideWhenUsed="1"/>
+    <w:lsdException w:name="HTML Variable" w:semiHidden="1" w:unhideWhenUsed="1"/>
+    <w:lsdException w:name="Normal Table" w:semiHidden="1" w:unhideWhenUsed="1"/>
+    <w:lsdException w:name="annotation subject" w:semiHidden="1" w:unhideWhenUsed="1"/>
+    <w:lsdException w:name="No List" w:semiHidden="1" w:unhideWhenUsed="1"/>
+    <w:lsdException w:name="Outline List 1" w:semiHidden="1" w:unhideWhenUsed="1"/>
+    <w:lsdException w:name="Outline List 2" w:semiHidden="1" w:unhideWhenUsed="1"/>
+    <w:lsdException w:name="Outline List 3" w:semiHidden="1" w:unhideWhenUsed="1"/>
+    <w:lsdException w:name="Table Simple 1" w:semiHidden="1" w:unhideWhenUsed="1"/>
+    <w:lsdException w:name="Table Simple 2" w:semiHidden="1" w:unhideWhenUsed="1"/>
+    <w:lsdException w:name="Table Simple 3" w:semiHidden="1" w:unhideWhenUsed="1"/>
+    <w:lsdException w:name="Table Classic 1" w:semiHidden="1" w:unhideWhenUsed="1"/>
+    <w:lsdException w:name="Table Classic 2" w:semiHidden="1" w:unhideWhenUsed="1"/>
+    <w:lsdException w:name="Table Classic 3" w:semiHidden="1" w:unhideWhenUsed="1"/>
+    <w:lsdException w:name="Table Classic 4" w:semiHidden="1" w:unhideWhenUsed="1"/>
+    <w:lsdException w:name="Table Colorful 1" w:semiHidden="1" w:unhideWhenUsed="1"/>
+    <w:lsdException w:name="Table Colorful 2" w:semiHidden="1" w:unhideWhenUsed="1"/>
+    <w:lsdException w:name="Table Colorful 3" w:semiHidden="1" w:unhideWhenUsed="1"/>
+    <w:lsdException w:name="Table Columns 1" w:semiHidden="1" w:unhideWhenUsed="1"/>
+    <w:lsdException w:name="Table Columns 2" w:semiHidden="1" w:unhideWhenUsed="1"/>
+    <w:lsdException w:name="Table Columns 3" w:semiHidden="1" w:unhideWhenUsed="1"/>
+    <w:lsdException w:name="Table Columns 4" w:semiHidden="1" w:unhideWhenUsed="1"/>
+    <w:lsdException w:name="Table Columns 5" w:semiHidden="1" w:unhideWhenUsed="1"/>
+    <w:lsdException w:name="Table Grid 1" w:semiHidden="1" w:unhideWhenUsed="1"/>
+    <w:lsdException w:name="Table Grid 2" w:semiHidden="1" w:unhideWhenUsed="1"/>
+    <w:lsdException w:name="Table Grid 3" w:semiHidden="1" w:unhideWhenUsed="1"/>
+    <w:lsdException w:name="Table Grid 4" w:semiHidden="1" w:unhideWhenUsed="1"/>
+    <w:lsdException w:name="Table Grid 5" w:semiHidden="1" w:unhideWhenUsed="1"/>
+    <w:lsdException w:name="Table Grid 6" w:semiHidden="1" w:unhideWhenUsed="1"/>
+    <w:lsdException w:name="Table Grid 7" w:semiHidden="1" w:unhideWhenUsed="1"/>
+    <w:lsdException w:name="Table Grid 8" w:semiHidden="1" w:unhideWhenUsed="1"/>
+    <w:lsdException w:name="Table List 1" w:semiHidden="1" w:unhideWhenUsed="1"/>
+    <w:lsdException w:name="Table List 2" w:semiHidden="1" w:unhideWhenUsed="1"/>
+    <w:lsdException w:name="Table List 3" w:semiHidden="1" w:unhideWhenUsed="1"/>
+    <w:lsdException w:name="Table List 4" w:semiHidden="1" w:unhideWhenUsed="1"/>
+    <w:lsdException w:name="Table List 5" w:semiHidden="1" w:unhideWhenUsed="1"/>
+    <w:lsdException w:name="Table List 6" w:semiHidden="1" w:unhideWhenUsed="1"/>
+    <w:lsdException w:name="Table List 7" w:semiHidden="1" w:unhideWhenUsed="1"/>
+    <w:lsdException w:name="Table List 8" w:semiHidden="1" w:unhideWhenUsed="1"/>
+    <w:lsdException w:name="Table 3D effects 1" w:semiHidden="1" w:unhideWhenUsed="1"/>
+    <w:lsdException w:name="Table 3D effects 2" w:semiHidden="1" w:unhideWhenUsed="1"/>
+    <w:lsdException w:name="Table 3D effects 3" w:semiHidden="1" w:unhideWhenUsed="1"/>
+    <w:lsdException w:name="Table Contemporary" w:semiHidden="1" w:unhideWhenUsed="1"/>
+    <w:lsdException w:name="Table Elegant" w:semiHidden="1" w:unhideWhenUsed="1"/>
+    <w:lsdException w:name="Table Professional" w:semiHidden="1" w:unhideWhenUsed="1"/>
+    <w:lsdException w:name="Table Subtle 1" w:semiHidden="1" w:unhideWhenUsed="1"/>
+    <w:lsdException w:name="Table Subtle 2" w:semiHidden="1" w:unhideWhenUsed="1"/>
+    <w:lsdException w:name="Table Web 1" w:semiHidden="1" w:unhideWhenUsed="1"/>
+    <w:lsdException w:name="Table Web 2" w:semiHidden="1" w:unhideWhenUsed="1"/>
+    <w:lsdException w:name="Table Web 3" w:semiHidden="1" w:unhideWhenUsed="1"/>
+    <w:lsdException w:name="Balloon Text" w:semiHidden="1" w:unhideWhenUsed="1"/>
+    <w:lsdException w:name="Table Grid" w:uiPriority="59"/>
+    <w:lsdException w:name="Table Theme" w:semiHidden="1" w:unhideWhenUsed="1"/>
+    <w:lsdException w:name="Placeholder Text" w:semiHidden="1"/>
+    <w:lsdException w:name="No Spacing" w:uiPriority="1" w:qFormat="1"/>
+    <w:lsdException w:name="Light Shading" w:uiPriority="60"/>
+    <w:lsdException w:name="Light List" w:uiPriority="61"/>
+    <w:lsdException w:name="Light Grid" w:uiPriority="62"/>
+    <w:lsdException w:name="Medium Shading 1" w:uiPriority="63"/>
+    <w:lsdException w:name="Medium Shading 2" w:uiPriority="64"/>
+    <w:lsdException w:name="Medium List 1" w:uiPriority="65"/>
+    <w:lsdException w:name="Medium List 2" w:uiPriority="66"/>
+    <w:lsdException w:name="Medium Grid 1" w:uiPriority="67"/>
+    <w:lsdException w:name="Medium Grid 2" w:uiPriority="68"/>
+    <w:lsdException w:name="Medium Grid 3" w:uiPriority="69"/>
+    <w:lsdException w:name="Dark List" w:uiPriority="70"/>
+    <w:lsdException w:name="Colorful Shading" w:uiPriority="71"/>
+    <w:lsdException w:name="Colorful List" w:uiPriority="72"/>
+    <w:lsdException w:name="Colorful Grid" w:uiPriority="73"/>
+    <w:lsdException w:name="Light Shading Accent 1" w:uiPriority="60"/>
+    <w:lsdException w:name="Light List Accent 1" w:uiPriority="61"/>
+    <w:lsdException w:name="Light Grid Accent 1" w:uiPriority="62"/>
+    <w:lsdException w:name="Medium Shading 1 Accent 1" w:uiPriority="63"/>
+    <w:lsdException w:name="Medium Shading 2 Accent 1" w:uiPriority="64"/>
+    <w:lsdException w:name="Medium List 1 Accent 1" w:uiPriority="65"/>
+    <w:lsdException w:name="Revision" w:semiHidden="1"/>
+    <w:lsdException w:name="List Paragraph" w:uiPriority="34" w:qFormat="1"/>
+    <w:lsdException w:name="Quote" w:uiPriority="29" w:qFormat="1"/>
+    <w:lsdException w:name="Intense Quote" w:uiPriority="30" w:qFormat="1"/>
+    <w:lsdException w:name="Medium List 2 Accent 1" w:uiPriority="66"/>
+    <w:lsdException w:name="Medium Grid 1 Accent 1" w:uiPriority="67"/>
+    <w:lsdException w:name="Medium Grid 2 Accent 1" w:uiPriority="68"/>
+    <w:lsdException w:name="Medium Grid 3 Accent 1" w:uiPriority="69"/>
+    <w:lsdException w:name="Dark List Accent 1" w:uiPriority="70"/>
+    <w:lsdException w:name="Colorful Shading Accent 1" w:uiPriority="71"/>
+    <w:lsdException w:name="Colorful List Accent 1" w:uiPriority="72"/>
+    <w:lsdException w:name="Colorful Grid Accent 1" w:uiPriority="73"/>
+    <w:lsdException w:name="Light Shading Accent 2" w:uiPriority="60"/>
+    <w:lsdException w:name="Light List Accent 2" w:uiPriority="61"/>
+    <w:lsdException w:name="Light Grid Accent 2" w:uiPriority="62"/>
+    <w:lsdException w:name="Medium Shading 1 Accent 2" w:uiPriority="63"/>
+    <w:lsdException w:name="Medium Shading 2 Accent 2" w:uiPriority="64"/>
+    <w:lsdException w:name="Medium List 1 Accent 2" w:uiPriority="65"/>
+    <w:lsdException w:name="Medium List 2 Accent 2" w:uiPriority="66"/>
+    <w:lsdException w:name="Medium Grid 1 Accent 2" w:uiPriority="67"/>
+    <w:lsdException w:name="Medium Grid 2 Accent 2" w:uiPriority="68"/>
+    <w:lsdException w:name="Medium Grid 3 Accent 2" w:uiPriority="69"/>
+    <w:lsdException w:name="Dark List Accent 2" w:uiPriority="70"/>
+    <w:lsdException w:name="Colorful Shading Accent 2" w:uiPriority="71"/>
+    <w:lsdException w:name="Colorful List Accent 2" w:uiPriority="72"/>
+    <w:lsdException w:name="Colorful Grid Accent 2" w:uiPriority="73"/>
+    <w:lsdException w:name="Light Shading Accent 3" w:uiPriority="60"/>
+    <w:lsdException w:name="Light List Accent 3" w:uiPriority="61"/>
+    <w:lsdException w:name="Light Grid Accent 3" w:uiPriority="62"/>
+    <w:lsdException w:name="Medium Shading 1 Accent 3" w:uiPriority="63"/>
+    <w:lsdException w:name="Medium Shading 2 Accent 3" w:uiPriority="64"/>
+    <w:lsdException w:name="Medium List 1 Accent 3" w:uiPriority="65"/>
+    <w:lsdException w:name="Medium List 2 Accent 3" w:uiPriority="66"/>
+    <w:lsdException w:name="Medium Grid 1 Accent 3" w:uiPriority="67"/>
+    <w:lsdException w:name="Medium Grid 2 Accent 3" w:uiPriority="68"/>
+    <w:lsdException w:name="Medium Grid 3 Accent 3" w:uiPriority="69"/>
+    <w:lsdException w:name="Dark List Accent 3" w:uiPriority="70"/>
+    <w:lsdException w:name="Colorful Shading Accent 3" w:uiPriority="71"/>
+    <w:lsdException w:name="Colorful List Accent 3" w:uiPriority="72"/>
+    <w:lsdException w:name="Colorful Grid Accent 3" w:uiPriority="73"/>
+    <w:lsdException w:name="Light Shading Accent 4" w:uiPriority="60"/>
+    <w:lsdException w:name="Light List Accent 4" w:uiPriority="61"/>
+    <w:lsdException w:name="Light Grid Accent 4" w:uiPriority="62"/>
+    <w:lsdException w:name="Medium Shading 1 Accent 4" w:uiPriority="63"/>
+    <w:lsdException w:name="Medium Shading 2 Accent 4" w:uiPriority="64"/>
+    <w:lsdException w:name="Medium List 1 Accent 4" w:uiPriority="65"/>
+    <w:lsdException w:name="Medium List 2 Accent 4" w:uiPriority="66"/>
+    <w:lsdException w:name="Medium Grid 1 Accent 4" w:uiPriority="67"/>
+    <w:lsdException w:name="Medium Grid 2 Accent 4" w:uiPriority="68"/>
+    <w:lsdException w:name="Medium Grid 3 Accent 4" w:uiPriority="69"/>
+    <w:lsdException w:name="Dark List Accent 4" w:uiPriority="70"/>
+    <w:lsdException w:name="Colorful Shading Accent 4" w:uiPriority="71"/>
+    <w:lsdException w:name="Colorful List Accent 4" w:uiPriority="72"/>
+    <w:lsdException w:name="Colorful Grid Accent 4" w:uiPriority="73"/>
+    <w:lsdException w:name="Light Shading Accent 5" w:uiPriority="60"/>
+    <w:lsdException w:name="Light List Accent 5" w:uiPriority="61"/>
+    <w:lsdException w:name="Light Grid Accent 5" w:uiPriority="62"/>
+    <w:lsdException w:name="Medium Shading 1 Accent 5" w:uiPriority="63"/>
+    <w:lsdException w:name="Medium Shading 2 Accent 5" w:uiPriority="64"/>
+    <w:lsdException w:name="Medium List 1 Accent 5" w:uiPriority="65"/>
+    <w:lsdException w:name="Medium List 2 Accent 5" w:uiPriority="66"/>
+    <w:lsdException w:name="Medium Grid 1 Accent 5" w:uiPriority="67"/>
+    <w:lsdException w:name="Medium Grid 2 Accent 5" w:uiPriority="68"/>
+    <w:lsdException w:name="Medium Grid 3 Accent 5" w:uiPriority="69"/>
+    <w:lsdException w:name="Dark List Accent 5" w:uiPriority="70"/>
+    <w:lsdException w:name="Colorful Shading Accent 5" w:uiPriority="71"/>
+    <w:lsdException w:name="Colorful List Accent 5" w:uiPriority="72"/>
+    <w:lsdException w:name="Colorful Grid Accent 5" w:uiPriority="73"/>
+    <w:lsdException w:name="Light Shading Accent 6" w:uiPriority="60"/>
+    <w:lsdException w:name="Light List Accent 6" w:uiPriority="61"/>
+    <w:lsdException w:name="Light Grid Accent 6" w:uiPriority="62"/>
+    <w:lsdException w:name="Medium Shading 1 Accent 6" w:uiPriority="63"/>
+    <w:lsdException w:name="Medium Shading 2 Accent 6" w:uiPriority="64"/>
+    <w:lsdException w:name="Medium List 1 Accent 6" w:uiPriority="65"/>
+    <w:lsdException w:name="Medium List 2 Accent 6" w:uiPriority="66"/>
+    <w:lsdException w:name="Medium Grid 1 Accent 6" w:uiPriority="67"/>
+    <w:lsdException w:name="Medium Grid 2 Accent 6" w:uiPriority="68"/>
+    <w:lsdException w:name="Medium Grid 3 Accent 6" w:uiPriority="69"/>
+    <w:lsdException w:name="Dark List Accent 6" w:uiPriority="70"/>
+    <w:lsdException w:name="Colorful Shading Accent 6" w:uiPriority="71"/>
+    <w:lsdException w:name="Colorful List Accent 6" w:uiPriority="72"/>
+    <w:lsdException w:name="Colorful Grid Accent 6" w:uiPriority="73"/>
+    <w:lsdException w:name="Subtle Emphasis" w:uiPriority="19" w:qFormat="1"/>
+    <w:lsdException w:name="Intense Emphasis" w:uiPriority="21" w:qFormat="1"/>
+    <w:lsdException w:name="Subtle Reference" w:uiPriority="31" w:qFormat="1"/>
+    <w:lsdException w:name="Intense Reference" w:uiPriority="32" w:qFormat="1"/>
+    <w:lsdException w:name="Book Title" w:uiPriority="33" w:qFormat="1"/>
+    <w:lsdException w:name="Bibliography" w:semiHidden="1" w:uiPriority="37" w:unhideWhenUsed="1"/>
+    <w:lsdException w:name="TOC Heading" w:semiHidden="1" w:uiPriority="39" w:unhideWhenUsed="1" w:qFormat="1"/>
+    <w:lsdException w:name="Plain Table 1" w:uiPriority="41"/>
+    <w:lsdException w:name="Plain Table 2" w:uiPriority="42"/>
+    <w:lsdException w:name="Plain Table 3" w:uiPriority="43"/>
+    <w:lsdException w:name="Plain Table 4" w:uiPriority="44"/>
+    <w:lsdException w:name="Plain Table 5" w:uiPriority="45"/>
+    <w:lsdException w:name="Grid Table Light" w:uiPriority="40"/>
+    <w:lsdException w:name="Grid Table 1 Light" w:uiPriority="46"/>
+    <w:lsdException w:name="Grid Table 2" w:uiPriority="47"/>
+    <w:lsdException w:name="Grid Table 3" w:uiPriority="48"/>
+    <w:lsdException w:name="Grid Table 4" w:uiPriority="49"/>
+    <w:lsdException w:name="Grid Table 5 Dark" w:uiPriority="50"/>
+    <w:lsdException w:name="Grid Table 6 Colorful" w:uiPriority="51"/>
+    <w:lsdException w:name="Grid Table 7 Colorful" w:uiPriority="52"/>
+    <w:lsdException w:name="Grid Table 1 Light Accent 1" w:uiPriority="46"/>
+    <w:lsdException w:name="Grid Table 2 Accent 1" w:uiPriority="47"/>
+    <w:lsdException w:name="Grid Table 3 Accent 1" w:uiPriority="48"/>
+    <w:lsdException w:name="Grid Table 4 Accent 1" w:uiPriority="49"/>
+    <w:lsdException w:name="Grid Table 5 Dark Accent 1" w:uiPriority="50"/>
+    <w:lsdException w:name="Grid Table 6 Colorful Accent 1" w:uiPriority="51"/>
+    <w:lsdException w:name="Grid Table 7 Colorful Accent 1" w:uiPriority="52"/>
+    <w:lsdException w:name="Grid Table 1 Light Accent 2" w:uiPriority="46"/>
+    <w:lsdException w:name="Grid Table 2 Accent 2" w:uiPriority="47"/>
+    <w:lsdException w:name="Grid Table 3 Accent 2" w:uiPriority="48"/>
+    <w:lsdException w:name="Grid Table 4 Accent 2" w:uiPriority="49"/>
+    <w:lsdException w:name="Grid Table 5 Dark Accent 2" w:uiPriority="50"/>
+    <w:lsdException w:name="Grid Table 6 Colorful Accent 2" w:uiPriority="51"/>
+    <w:lsdException w:name="Grid Table 7 Colorful Accent 2" w:uiPriority="52"/>
+    <w:lsdException w:name="Grid Table 1 Light Accent 3" w:uiPriority="46"/>
+    <w:lsdException w:name="Grid Table 2 Accent 3" w:uiPriority="47"/>
+    <w:lsdException w:name="Grid Table 3 Accent 3" w:uiPriority="48"/>
+    <w:lsdException w:name="Grid Table 4 Accent 3" w:uiPriority="49"/>
+    <w:lsdException w:name="Grid Table 5 Dark Accent 3" w:uiPriority="50"/>
+    <w:lsdException w:name="Grid Table 6 Colorful Accent 3" w:uiPriority="51"/>
+    <w:lsdException w:name="Grid Table 7 Colorful Accent 3" w:uiPriority="52"/>
+    <w:lsdException w:name="Grid Table 1 Light Accent 4" w:uiPriority="46"/>
+    <w:lsdException w:name="Grid Table 2 Accent 4" w:uiPriority="47"/>
+    <w:lsdException w:name="Grid Table 3 Accent 4" w:uiPriority="48"/>
+    <w:lsdException w:name="Grid Table 4 Accent 4" w:uiPriority="49"/>
+    <w:lsdException w:name="Grid Table 5 Dark Accent 4" w:uiPriority="50"/>
+    <w:lsdException w:name="Grid Table 6 Colorful Accent 4" w:uiPriority="51"/>
+    <w:lsdException w:name="Grid Table 7 Colorful Accent 4" w:uiPriority="52"/>
+    <w:lsdException w:name="Grid Table 1 Light Accent 5" w:uiPriority="46"/>
+    <w:lsdException w:name="Grid Table 2 Accent 5" w:uiPriority="47"/>
+    <w:lsdException w:name="Grid Table 3 Accent 5" w:uiPriority="48"/>
+    <w:lsdException w:name="Grid Table 4 Accent 5" w:uiPriority="49"/>
+    <w:lsdException w:name="Grid Table 5 Dark Accent 5" w:uiPriority="50"/>
+    <w:lsdException w:name="Grid Table 6 Colorful Accent 5" w:uiPriority="51"/>
+    <w:lsdException w:name="Grid Table 7 Colorful Accent 5" w:uiPriority="52"/>
+    <w:lsdException w:name="Grid Table 1 Light Accent 6" w:uiPriority="46"/>
+    <w:lsdException w:name="Grid Table 2 Accent 6" w:uiPriority="47"/>
+    <w:lsdException w:name="Grid Table 3 Accent 6" w:uiPriority="48"/>
+    <w:lsdException w:name="Grid Table 4 Accent 6" w:uiPriority="49"/>
+    <w:lsdException w:name="Grid Table 5 Dark Accent 6" w:uiPriority="50"/>
+    <w:lsdException w:name="Grid Table 6 Colorful Accent 6" w:uiPriority="51"/>
+    <w:lsdException w:name="Grid Table 7 Colorful Accent 6" w:uiPriority="52"/>
+    <w:lsdException w:name="List Table 1 Light" w:uiPriority="46"/>
+    <w:lsdException w:name="List Table 2" w:uiPriority="47"/>
+    <w:lsdException w:name="List Table 3" w:uiPriority="48"/>
+    <w:lsdException w:name="List Table 4" w:uiPriority="49"/>
+    <w:lsdException w:name="List Table 5 Dark" w:uiPriority="50"/>
+    <w:lsdException w:name="List Table 6 Colorful" w:uiPriority="51"/>
+    <w:lsdException w:name="List Table 7 Colorful" w:uiPriority="52"/>
+    <w:lsdException w:name="List Table 1 Light Accent 1" w:uiPriority="46"/>
+    <w:lsdException w:name="List Table 2 Accent 1" w:uiPriority="47"/>
+    <w:lsdException w:name="List Table 3 Accent 1" w:uiPriority="48"/>
+    <w:lsdException w:name="List Table 4 Accent 1" w:uiPriority="49"/>
+    <w:lsdException w:name="List Table 5 Dark Accent 1" w:uiPriority="50"/>
+    <w:lsdException w:name="List Table 6 Colorful Accent 1" w:uiPriority="51"/>
+    <w:lsdException w:name="List Table 7 Colorful Accent 1" w:uiPriority="52"/>
+    <w:lsdException w:name="List Table 1 Light Accent 2" w:uiPriority="46"/>
+    <w:lsdException w:name="List Table 2 Accent 2" w:uiPriority="47"/>
+    <w:lsdException w:name="List Table 3 Accent 2" w:uiPriority="48"/>
+    <w:lsdException w:name="List Table 4 Accent 2" w:uiPriority="49"/>
+    <w:lsdException w:name="List Table 5 Dark Accent 2" w:uiPriority="50"/>
+    <w:lsdException w:name="List Table 6 Colorful Accent 2" w:uiPriority="51"/>
+    <w:lsdException w:name="List Table 7 Colorful Accent 2" w:uiPriority="52"/>
+    <w:lsdException w:name="List Table 1 Light Accent 3" w:uiPriority="46"/>
+    <w:lsdException w:name="List Table 2 Accent 3" w:uiPriority="47"/>
+    <w:lsdException w:name="List Table 3 Accent 3" w:uiPriority="48"/>
+    <w:lsdException w:name="List Table 4 Accent 3" w:uiPriority="49"/>
+    <w:lsdException w:name="List Table 5 Dark Accent 3" w:uiPriority="50"/>
+    <w:lsdException w:name="List Table 6 Colorful Accent 3" w:uiPriority="51"/>
+    <w:lsdException w:name="List Table 7 Colorful Accent 3" w:uiPriority="52"/>
+    <w:lsdException w:name="List Table 1 Light Accent 4" w:uiPriority="46"/>
+    <w:lsdException w:name="List Table 2 Accent 4" w:uiPriority="47"/>
+    <w:lsdException w:name="List Table 3 Accent 4" w:uiPriority="48"/>
+    <w:lsdException w:name="List Table 4 Accent 4" w:uiPriority="49"/>
+    <w:lsdException w:name="List Table 5 Dark Accent 4" w:uiPriority="50"/>
+    <w:lsdException w:name="List Table 6 Colorful Accent 4" w:uiPriority="51"/>
+    <w:lsdException w:name="List Table 7 Colorful Accent 4" w:uiPriority="52"/>
+    <w:lsdException w:name="List Table 1 Light Accent 5" w:uiPriority="46"/>
+    <w:lsdException w:name="List Table 2 Accent 5" w:uiPriority="47"/>
+    <w:lsdException w:name="List Table 3 Accent 5" w:uiPriority="48"/>
+    <w:lsdException w:name="List Table 4 Accent 5" w:uiPriority="49"/>
+    <w:lsdException w:name="List Table 5 Dark Accent 5" w:uiPriority="50"/>
+    <w:lsdException w:name="List Table 6 Colorful Accent 5" w:uiPriority="51"/>
+    <w:lsdException w:name="List Table 7 Colorful Accent 5" w:uiPriority="52"/>
+    <w:lsdException w:name="List Table 1 Light Accent 6" w:uiPriority="46"/>
+    <w:lsdException w:name="List Table 2 Accent 6" w:uiPriority="47"/>
+    <w:lsdException w:name="List Table 3 Accent 6" w:uiPriority="48"/>
+    <w:lsdException w:name="List Table 4 Accent 6" w:uiPriority="49"/>
+    <w:lsdException w:name="List Table 5 Dark Accent 6" w:uiPriority="50"/>
+    <w:lsdException w:name="List Table 6 Colorful Accent 6" w:uiPriority="51"/>
+    <w:lsdException w:name="List Table 7 Colorful Accent 6" w:uiPriority="52"/>
   </w:latentStyles>
   <w:style w:type="paragraph" w:default="1" w:styleId="Normal">
     <w:name w:val="Normal"/>
